--- a/files/Analiza wymagan.docx
+++ b/files/Analiza wymagan.docx
@@ -97,7 +97,7 @@
           <w:sz w:val="48"/>
           <w:szCs w:val="48"/>
         </w:rPr>
-        <w:t>Analiza wymagań do aplikacji Smart</w:t>
+        <w:t>Analiza wymagań do </w:t>
       </w:r>
       <w:r>
         <w:rPr>
@@ -107,9 +107,8 @@
           <w:sz w:val="48"/>
           <w:szCs w:val="48"/>
         </w:rPr>
-        <w:t> </w:t>
-      </w:r>
-      <w:proofErr w:type="spellStart"/>
+        <w:t>systemu</w:t>
+      </w:r>
       <w:r>
         <w:rPr>
           <w:rFonts w:ascii="Lato" w:hAnsi="Lato"/>
@@ -118,7 +117,28 @@
           <w:sz w:val="48"/>
           <w:szCs w:val="48"/>
         </w:rPr>
-        <w:t>Record</w:t>
+        <w:br/>
+      </w:r>
+      <w:r>
+        <w:rPr>
+          <w:rFonts w:ascii="Lato" w:hAnsi="Lato"/>
+          <w:b/>
+          <w:bCs/>
+          <w:sz w:val="48"/>
+          <w:szCs w:val="48"/>
+        </w:rPr>
+        <w:t xml:space="preserve"> </w:t>
+      </w:r>
+      <w:proofErr w:type="spellStart"/>
+      <w:r>
+        <w:rPr>
+          <w:rFonts w:ascii="Lato" w:hAnsi="Lato"/>
+          <w:b/>
+          <w:bCs/>
+          <w:sz w:val="48"/>
+          <w:szCs w:val="48"/>
+        </w:rPr>
+        <w:t>Storely</w:t>
       </w:r>
       <w:proofErr w:type="spellEnd"/>
     </w:p>
@@ -233,7 +253,27 @@
           <w:sz w:val="32"/>
           <w:szCs w:val="32"/>
         </w:rPr>
-        <w:t xml:space="preserve">Michał Chruścielski, Dominik </w:t>
+        <w:t xml:space="preserve">Michał </w:t>
+      </w:r>
+      <w:proofErr w:type="spellStart"/>
+      <w:r>
+        <w:rPr>
+          <w:rFonts w:ascii="Lato" w:hAnsi="Lato"/>
+          <w:color w:val="7F7F7F" w:themeColor="text1" w:themeTint="80"/>
+          <w:sz w:val="32"/>
+          <w:szCs w:val="32"/>
+        </w:rPr>
+        <w:t>Chruścielski</w:t>
+      </w:r>
+      <w:proofErr w:type="spellEnd"/>
+      <w:r>
+        <w:rPr>
+          <w:rFonts w:ascii="Lato" w:hAnsi="Lato"/>
+          <w:color w:val="7F7F7F" w:themeColor="text1" w:themeTint="80"/>
+          <w:sz w:val="32"/>
+          <w:szCs w:val="32"/>
+        </w:rPr>
+        <w:t xml:space="preserve">, Dominik </w:t>
       </w:r>
       <w:proofErr w:type="spellStart"/>
       <w:r>
@@ -395,7 +435,7 @@
       <w:sdtContent>
         <w:p>
           <w:pPr>
-            <w:pStyle w:val="Nagwekspisutreci"/>
+            <w:pStyle w:val="TOCHeading"/>
           </w:pPr>
           <w:r>
             <w:t>Spis treści</w:t>
@@ -403,7 +443,7 @@
         </w:p>
         <w:p>
           <w:pPr>
-            <w:pStyle w:val="Spistreci1"/>
+            <w:pStyle w:val="TOC1"/>
             <w:tabs>
               <w:tab w:val="right" w:leader="dot" w:pos="9062"/>
             </w:tabs>
@@ -425,7 +465,7 @@
           <w:hyperlink w:anchor="_Toc85735537" w:history="1">
             <w:r>
               <w:rPr>
-                <w:rStyle w:val="Hipercze"/>
+                <w:rStyle w:val="Hyperlink"/>
                 <w:rFonts w:ascii="Lato" w:hAnsi="Lato"/>
                 <w:noProof/>
               </w:rPr>
@@ -483,7 +523,7 @@
         </w:p>
         <w:p>
           <w:pPr>
-            <w:pStyle w:val="Spistreci2"/>
+            <w:pStyle w:val="TOC2"/>
             <w:tabs>
               <w:tab w:val="right" w:leader="dot" w:pos="9062"/>
             </w:tabs>
@@ -496,7 +536,7 @@
           <w:hyperlink w:anchor="_Toc85735538" w:history="1">
             <w:r>
               <w:rPr>
-                <w:rStyle w:val="Hipercze"/>
+                <w:rStyle w:val="Hyperlink"/>
                 <w:rFonts w:ascii="Lato" w:hAnsi="Lato"/>
                 <w:noProof/>
               </w:rPr>
@@ -554,7 +594,7 @@
         </w:p>
         <w:p>
           <w:pPr>
-            <w:pStyle w:val="Spistreci2"/>
+            <w:pStyle w:val="TOC2"/>
             <w:tabs>
               <w:tab w:val="right" w:leader="dot" w:pos="9062"/>
             </w:tabs>
@@ -567,7 +607,7 @@
           <w:hyperlink w:anchor="_Toc85735539" w:history="1">
             <w:r>
               <w:rPr>
-                <w:rStyle w:val="Hipercze"/>
+                <w:rStyle w:val="Hyperlink"/>
                 <w:rFonts w:ascii="Lato" w:hAnsi="Lato"/>
                 <w:noProof/>
               </w:rPr>
@@ -625,7 +665,7 @@
         </w:p>
         <w:p>
           <w:pPr>
-            <w:pStyle w:val="Spistreci2"/>
+            <w:pStyle w:val="TOC2"/>
             <w:tabs>
               <w:tab w:val="right" w:leader="dot" w:pos="9062"/>
             </w:tabs>
@@ -638,7 +678,7 @@
           <w:hyperlink w:anchor="_Toc85735540" w:history="1">
             <w:r>
               <w:rPr>
-                <w:rStyle w:val="Hipercze"/>
+                <w:rStyle w:val="Hyperlink"/>
                 <w:rFonts w:ascii="Lato" w:hAnsi="Lato"/>
                 <w:noProof/>
               </w:rPr>
@@ -696,7 +736,7 @@
         </w:p>
         <w:p>
           <w:pPr>
-            <w:pStyle w:val="Spistreci2"/>
+            <w:pStyle w:val="TOC2"/>
             <w:tabs>
               <w:tab w:val="right" w:leader="dot" w:pos="9062"/>
             </w:tabs>
@@ -709,7 +749,7 @@
           <w:hyperlink w:anchor="_Toc85735541" w:history="1">
             <w:r>
               <w:rPr>
-                <w:rStyle w:val="Hipercze"/>
+                <w:rStyle w:val="Hyperlink"/>
                 <w:rFonts w:ascii="Lato" w:hAnsi="Lato"/>
                 <w:noProof/>
               </w:rPr>
@@ -767,7 +807,7 @@
         </w:p>
         <w:p>
           <w:pPr>
-            <w:pStyle w:val="Spistreci1"/>
+            <w:pStyle w:val="TOC1"/>
             <w:tabs>
               <w:tab w:val="right" w:leader="dot" w:pos="9062"/>
             </w:tabs>
@@ -780,7 +820,7 @@
           <w:hyperlink w:anchor="_Toc85735542" w:history="1">
             <w:r>
               <w:rPr>
-                <w:rStyle w:val="Hipercze"/>
+                <w:rStyle w:val="Hyperlink"/>
                 <w:rFonts w:ascii="Lato" w:hAnsi="Lato"/>
                 <w:noProof/>
               </w:rPr>
@@ -838,7 +878,7 @@
         </w:p>
         <w:p>
           <w:pPr>
-            <w:pStyle w:val="Spistreci2"/>
+            <w:pStyle w:val="TOC2"/>
             <w:tabs>
               <w:tab w:val="right" w:leader="dot" w:pos="9062"/>
             </w:tabs>
@@ -851,7 +891,7 @@
           <w:hyperlink w:anchor="_Toc85735543" w:history="1">
             <w:r>
               <w:rPr>
-                <w:rStyle w:val="Hipercze"/>
+                <w:rStyle w:val="Hyperlink"/>
                 <w:rFonts w:ascii="Lato" w:hAnsi="Lato"/>
                 <w:noProof/>
               </w:rPr>
@@ -909,7 +949,7 @@
         </w:p>
         <w:p>
           <w:pPr>
-            <w:pStyle w:val="Spistreci2"/>
+            <w:pStyle w:val="TOC2"/>
             <w:tabs>
               <w:tab w:val="right" w:leader="dot" w:pos="9062"/>
             </w:tabs>
@@ -922,7 +962,7 @@
           <w:hyperlink w:anchor="_Toc85735544" w:history="1">
             <w:r>
               <w:rPr>
-                <w:rStyle w:val="Hipercze"/>
+                <w:rStyle w:val="Hyperlink"/>
                 <w:rFonts w:ascii="Lato" w:hAnsi="Lato"/>
                 <w:noProof/>
               </w:rPr>
@@ -980,7 +1020,7 @@
         </w:p>
         <w:p>
           <w:pPr>
-            <w:pStyle w:val="Spistreci2"/>
+            <w:pStyle w:val="TOC2"/>
             <w:tabs>
               <w:tab w:val="right" w:leader="dot" w:pos="9062"/>
             </w:tabs>
@@ -993,7 +1033,7 @@
           <w:hyperlink w:anchor="_Toc85735545" w:history="1">
             <w:r>
               <w:rPr>
-                <w:rStyle w:val="Hipercze"/>
+                <w:rStyle w:val="Hyperlink"/>
                 <w:rFonts w:ascii="Lato" w:hAnsi="Lato"/>
                 <w:noProof/>
               </w:rPr>
@@ -1051,7 +1091,7 @@
         </w:p>
         <w:p>
           <w:pPr>
-            <w:pStyle w:val="Spistreci2"/>
+            <w:pStyle w:val="TOC2"/>
             <w:tabs>
               <w:tab w:val="right" w:leader="dot" w:pos="9062"/>
             </w:tabs>
@@ -1064,7 +1104,7 @@
           <w:hyperlink w:anchor="_Toc85735546" w:history="1">
             <w:r>
               <w:rPr>
-                <w:rStyle w:val="Hipercze"/>
+                <w:rStyle w:val="Hyperlink"/>
                 <w:rFonts w:ascii="Lato" w:hAnsi="Lato"/>
                 <w:noProof/>
               </w:rPr>
@@ -1122,7 +1162,7 @@
         </w:p>
         <w:p>
           <w:pPr>
-            <w:pStyle w:val="Spistreci2"/>
+            <w:pStyle w:val="TOC2"/>
             <w:tabs>
               <w:tab w:val="right" w:leader="dot" w:pos="9062"/>
             </w:tabs>
@@ -1135,7 +1175,7 @@
           <w:hyperlink w:anchor="_Toc85735547" w:history="1">
             <w:r>
               <w:rPr>
-                <w:rStyle w:val="Hipercze"/>
+                <w:rStyle w:val="Hyperlink"/>
                 <w:rFonts w:ascii="Lato" w:hAnsi="Lato"/>
                 <w:noProof/>
               </w:rPr>
@@ -1193,7 +1233,7 @@
         </w:p>
         <w:p>
           <w:pPr>
-            <w:pStyle w:val="Spistreci1"/>
+            <w:pStyle w:val="TOC1"/>
             <w:tabs>
               <w:tab w:val="right" w:leader="dot" w:pos="9062"/>
             </w:tabs>
@@ -1206,7 +1246,7 @@
           <w:hyperlink w:anchor="_Toc85735548" w:history="1">
             <w:r>
               <w:rPr>
-                <w:rStyle w:val="Hipercze"/>
+                <w:rStyle w:val="Hyperlink"/>
                 <w:rFonts w:ascii="Lato" w:hAnsi="Lato"/>
                 <w:noProof/>
               </w:rPr>
@@ -1264,7 +1304,7 @@
         </w:p>
         <w:p>
           <w:pPr>
-            <w:pStyle w:val="Spistreci2"/>
+            <w:pStyle w:val="TOC2"/>
             <w:tabs>
               <w:tab w:val="right" w:leader="dot" w:pos="9062"/>
             </w:tabs>
@@ -1277,7 +1317,7 @@
           <w:hyperlink w:anchor="_Toc85735549" w:history="1">
             <w:r>
               <w:rPr>
-                <w:rStyle w:val="Hipercze"/>
+                <w:rStyle w:val="Hyperlink"/>
                 <w:rFonts w:ascii="Lato" w:hAnsi="Lato"/>
                 <w:noProof/>
               </w:rPr>
@@ -1335,7 +1375,7 @@
         </w:p>
         <w:p>
           <w:pPr>
-            <w:pStyle w:val="Spistreci3"/>
+            <w:pStyle w:val="TOC3"/>
             <w:tabs>
               <w:tab w:val="right" w:leader="dot" w:pos="9062"/>
             </w:tabs>
@@ -1347,7 +1387,7 @@
           <w:hyperlink w:anchor="_Toc85735550" w:history="1">
             <w:r>
               <w:rPr>
-                <w:rStyle w:val="Hipercze"/>
+                <w:rStyle w:val="Hyperlink"/>
                 <w:rFonts w:ascii="Lato" w:hAnsi="Lato"/>
                 <w:noProof/>
               </w:rPr>
@@ -1405,7 +1445,7 @@
         </w:p>
         <w:p>
           <w:pPr>
-            <w:pStyle w:val="Spistreci3"/>
+            <w:pStyle w:val="TOC3"/>
             <w:tabs>
               <w:tab w:val="right" w:leader="dot" w:pos="9062"/>
             </w:tabs>
@@ -1417,7 +1457,7 @@
           <w:hyperlink w:anchor="_Toc85735551" w:history="1">
             <w:r>
               <w:rPr>
-                <w:rStyle w:val="Hipercze"/>
+                <w:rStyle w:val="Hyperlink"/>
                 <w:rFonts w:ascii="Lato" w:hAnsi="Lato"/>
                 <w:noProof/>
               </w:rPr>
@@ -1475,7 +1515,7 @@
         </w:p>
         <w:p>
           <w:pPr>
-            <w:pStyle w:val="Spistreci3"/>
+            <w:pStyle w:val="TOC3"/>
             <w:tabs>
               <w:tab w:val="right" w:leader="dot" w:pos="9062"/>
             </w:tabs>
@@ -1487,7 +1527,7 @@
           <w:hyperlink w:anchor="_Toc85735552" w:history="1">
             <w:r>
               <w:rPr>
-                <w:rStyle w:val="Hipercze"/>
+                <w:rStyle w:val="Hyperlink"/>
                 <w:rFonts w:ascii="Lato" w:hAnsi="Lato"/>
                 <w:noProof/>
               </w:rPr>
@@ -1545,7 +1585,7 @@
         </w:p>
         <w:p>
           <w:pPr>
-            <w:pStyle w:val="Spistreci3"/>
+            <w:pStyle w:val="TOC3"/>
             <w:tabs>
               <w:tab w:val="right" w:leader="dot" w:pos="9062"/>
             </w:tabs>
@@ -1557,7 +1597,7 @@
           <w:hyperlink w:anchor="_Toc85735553" w:history="1">
             <w:r>
               <w:rPr>
-                <w:rStyle w:val="Hipercze"/>
+                <w:rStyle w:val="Hyperlink"/>
                 <w:rFonts w:ascii="Lato" w:hAnsi="Lato"/>
                 <w:noProof/>
               </w:rPr>
@@ -1615,7 +1655,7 @@
         </w:p>
         <w:p>
           <w:pPr>
-            <w:pStyle w:val="Spistreci3"/>
+            <w:pStyle w:val="TOC3"/>
             <w:tabs>
               <w:tab w:val="right" w:leader="dot" w:pos="9062"/>
             </w:tabs>
@@ -1627,7 +1667,7 @@
           <w:hyperlink w:anchor="_Toc85735554" w:history="1">
             <w:r>
               <w:rPr>
-                <w:rStyle w:val="Hipercze"/>
+                <w:rStyle w:val="Hyperlink"/>
                 <w:rFonts w:ascii="Lato" w:hAnsi="Lato"/>
                 <w:noProof/>
               </w:rPr>
@@ -1685,7 +1725,7 @@
         </w:p>
         <w:p>
           <w:pPr>
-            <w:pStyle w:val="Spistreci3"/>
+            <w:pStyle w:val="TOC3"/>
             <w:tabs>
               <w:tab w:val="right" w:leader="dot" w:pos="9062"/>
             </w:tabs>
@@ -1697,7 +1737,7 @@
           <w:hyperlink w:anchor="_Toc85735555" w:history="1">
             <w:r>
               <w:rPr>
-                <w:rStyle w:val="Hipercze"/>
+                <w:rStyle w:val="Hyperlink"/>
                 <w:rFonts w:ascii="Lato" w:hAnsi="Lato"/>
                 <w:noProof/>
               </w:rPr>
@@ -1755,7 +1795,7 @@
         </w:p>
         <w:p>
           <w:pPr>
-            <w:pStyle w:val="Spistreci3"/>
+            <w:pStyle w:val="TOC3"/>
             <w:tabs>
               <w:tab w:val="right" w:leader="dot" w:pos="9062"/>
             </w:tabs>
@@ -1767,7 +1807,7 @@
           <w:hyperlink w:anchor="_Toc85735556" w:history="1">
             <w:r>
               <w:rPr>
-                <w:rStyle w:val="Hipercze"/>
+                <w:rStyle w:val="Hyperlink"/>
                 <w:rFonts w:ascii="Lato" w:hAnsi="Lato"/>
                 <w:noProof/>
               </w:rPr>
@@ -1825,7 +1865,7 @@
         </w:p>
         <w:p>
           <w:pPr>
-            <w:pStyle w:val="Spistreci3"/>
+            <w:pStyle w:val="TOC3"/>
             <w:tabs>
               <w:tab w:val="right" w:leader="dot" w:pos="9062"/>
             </w:tabs>
@@ -1837,7 +1877,7 @@
           <w:hyperlink w:anchor="_Toc85735557" w:history="1">
             <w:r>
               <w:rPr>
-                <w:rStyle w:val="Hipercze"/>
+                <w:rStyle w:val="Hyperlink"/>
                 <w:rFonts w:ascii="Lato" w:hAnsi="Lato"/>
                 <w:noProof/>
               </w:rPr>
@@ -1895,7 +1935,7 @@
         </w:p>
         <w:p>
           <w:pPr>
-            <w:pStyle w:val="Spistreci3"/>
+            <w:pStyle w:val="TOC3"/>
             <w:tabs>
               <w:tab w:val="right" w:leader="dot" w:pos="9062"/>
             </w:tabs>
@@ -1907,7 +1947,7 @@
           <w:hyperlink w:anchor="_Toc85735558" w:history="1">
             <w:r>
               <w:rPr>
-                <w:rStyle w:val="Hipercze"/>
+                <w:rStyle w:val="Hyperlink"/>
                 <w:rFonts w:ascii="Lato" w:hAnsi="Lato"/>
                 <w:noProof/>
               </w:rPr>
@@ -1965,7 +2005,7 @@
         </w:p>
         <w:p>
           <w:pPr>
-            <w:pStyle w:val="Spistreci2"/>
+            <w:pStyle w:val="TOC2"/>
             <w:tabs>
               <w:tab w:val="right" w:leader="dot" w:pos="9062"/>
             </w:tabs>
@@ -1978,7 +2018,7 @@
           <w:hyperlink w:anchor="_Toc85735559" w:history="1">
             <w:r>
               <w:rPr>
-                <w:rStyle w:val="Hipercze"/>
+                <w:rStyle w:val="Hyperlink"/>
                 <w:rFonts w:ascii="Lato" w:hAnsi="Lato"/>
                 <w:noProof/>
               </w:rPr>
@@ -2036,7 +2076,7 @@
         </w:p>
         <w:p>
           <w:pPr>
-            <w:pStyle w:val="Spistreci3"/>
+            <w:pStyle w:val="TOC3"/>
             <w:tabs>
               <w:tab w:val="right" w:leader="dot" w:pos="9062"/>
             </w:tabs>
@@ -2048,7 +2088,7 @@
           <w:hyperlink w:anchor="_Toc85735560" w:history="1">
             <w:r>
               <w:rPr>
-                <w:rStyle w:val="Hipercze"/>
+                <w:rStyle w:val="Hyperlink"/>
                 <w:rFonts w:ascii="Lato" w:hAnsi="Lato"/>
                 <w:noProof/>
               </w:rPr>
@@ -2106,7 +2146,7 @@
         </w:p>
         <w:p>
           <w:pPr>
-            <w:pStyle w:val="Spistreci2"/>
+            <w:pStyle w:val="TOC2"/>
             <w:tabs>
               <w:tab w:val="right" w:leader="dot" w:pos="9062"/>
             </w:tabs>
@@ -2119,7 +2159,7 @@
           <w:hyperlink w:anchor="_Toc85735561" w:history="1">
             <w:r>
               <w:rPr>
-                <w:rStyle w:val="Hipercze"/>
+                <w:rStyle w:val="Hyperlink"/>
                 <w:rFonts w:ascii="Lato" w:hAnsi="Lato"/>
                 <w:noProof/>
               </w:rPr>
@@ -2177,7 +2217,7 @@
         </w:p>
         <w:p>
           <w:pPr>
-            <w:pStyle w:val="Spistreci3"/>
+            <w:pStyle w:val="TOC3"/>
             <w:tabs>
               <w:tab w:val="right" w:leader="dot" w:pos="9062"/>
             </w:tabs>
@@ -2189,7 +2229,7 @@
           <w:hyperlink w:anchor="_Toc85735562" w:history="1">
             <w:r>
               <w:rPr>
-                <w:rStyle w:val="Hipercze"/>
+                <w:rStyle w:val="Hyperlink"/>
                 <w:rFonts w:ascii="Lato" w:hAnsi="Lato"/>
                 <w:noProof/>
               </w:rPr>
@@ -2247,7 +2287,7 @@
         </w:p>
         <w:p>
           <w:pPr>
-            <w:pStyle w:val="Spistreci3"/>
+            <w:pStyle w:val="TOC3"/>
             <w:tabs>
               <w:tab w:val="right" w:leader="dot" w:pos="9062"/>
             </w:tabs>
@@ -2259,7 +2299,7 @@
           <w:hyperlink w:anchor="_Toc85735563" w:history="1">
             <w:r>
               <w:rPr>
-                <w:rStyle w:val="Hipercze"/>
+                <w:rStyle w:val="Hyperlink"/>
                 <w:rFonts w:ascii="Lato" w:hAnsi="Lato"/>
                 <w:noProof/>
               </w:rPr>
@@ -2317,7 +2357,7 @@
         </w:p>
         <w:p>
           <w:pPr>
-            <w:pStyle w:val="Spistreci3"/>
+            <w:pStyle w:val="TOC3"/>
             <w:tabs>
               <w:tab w:val="right" w:leader="dot" w:pos="9062"/>
             </w:tabs>
@@ -2329,7 +2369,7 @@
           <w:hyperlink w:anchor="_Toc85735564" w:history="1">
             <w:r>
               <w:rPr>
-                <w:rStyle w:val="Hipercze"/>
+                <w:rStyle w:val="Hyperlink"/>
                 <w:rFonts w:ascii="Lato" w:hAnsi="Lato"/>
                 <w:noProof/>
               </w:rPr>
@@ -2387,7 +2427,7 @@
         </w:p>
         <w:p>
           <w:pPr>
-            <w:pStyle w:val="Spistreci3"/>
+            <w:pStyle w:val="TOC3"/>
             <w:tabs>
               <w:tab w:val="right" w:leader="dot" w:pos="9062"/>
             </w:tabs>
@@ -2399,7 +2439,7 @@
           <w:hyperlink w:anchor="_Toc85735565" w:history="1">
             <w:r>
               <w:rPr>
-                <w:rStyle w:val="Hipercze"/>
+                <w:rStyle w:val="Hyperlink"/>
                 <w:rFonts w:ascii="Lato" w:hAnsi="Lato"/>
                 <w:noProof/>
               </w:rPr>
@@ -2457,7 +2497,7 @@
         </w:p>
         <w:p>
           <w:pPr>
-            <w:pStyle w:val="Spistreci3"/>
+            <w:pStyle w:val="TOC3"/>
             <w:tabs>
               <w:tab w:val="right" w:leader="dot" w:pos="9062"/>
             </w:tabs>
@@ -2469,7 +2509,7 @@
           <w:hyperlink w:anchor="_Toc85735566" w:history="1">
             <w:r>
               <w:rPr>
-                <w:rStyle w:val="Hipercze"/>
+                <w:rStyle w:val="Hyperlink"/>
                 <w:rFonts w:ascii="Lato" w:hAnsi="Lato"/>
                 <w:noProof/>
               </w:rPr>
@@ -2527,7 +2567,7 @@
         </w:p>
         <w:p>
           <w:pPr>
-            <w:pStyle w:val="Spistreci3"/>
+            <w:pStyle w:val="TOC3"/>
             <w:tabs>
               <w:tab w:val="right" w:leader="dot" w:pos="9062"/>
             </w:tabs>
@@ -2539,7 +2579,7 @@
           <w:hyperlink w:anchor="_Toc85735567" w:history="1">
             <w:r>
               <w:rPr>
-                <w:rStyle w:val="Hipercze"/>
+                <w:rStyle w:val="Hyperlink"/>
                 <w:rFonts w:ascii="Lato" w:hAnsi="Lato"/>
                 <w:noProof/>
               </w:rPr>
@@ -2597,7 +2637,7 @@
         </w:p>
         <w:p>
           <w:pPr>
-            <w:pStyle w:val="Spistreci3"/>
+            <w:pStyle w:val="TOC3"/>
             <w:tabs>
               <w:tab w:val="right" w:leader="dot" w:pos="9062"/>
             </w:tabs>
@@ -2609,7 +2649,7 @@
           <w:hyperlink w:anchor="_Toc85735568" w:history="1">
             <w:r>
               <w:rPr>
-                <w:rStyle w:val="Hipercze"/>
+                <w:rStyle w:val="Hyperlink"/>
                 <w:rFonts w:ascii="Lato" w:hAnsi="Lato"/>
                 <w:noProof/>
               </w:rPr>
@@ -2667,7 +2707,7 @@
         </w:p>
         <w:p>
           <w:pPr>
-            <w:pStyle w:val="Spistreci3"/>
+            <w:pStyle w:val="TOC3"/>
             <w:tabs>
               <w:tab w:val="right" w:leader="dot" w:pos="9062"/>
             </w:tabs>
@@ -2679,7 +2719,7 @@
           <w:hyperlink w:anchor="_Toc85735569" w:history="1">
             <w:r>
               <w:rPr>
-                <w:rStyle w:val="Hipercze"/>
+                <w:rStyle w:val="Hyperlink"/>
                 <w:rFonts w:ascii="Lato" w:hAnsi="Lato"/>
                 <w:noProof/>
               </w:rPr>
@@ -2737,7 +2777,7 @@
         </w:p>
         <w:p>
           <w:pPr>
-            <w:pStyle w:val="Spistreci3"/>
+            <w:pStyle w:val="TOC3"/>
             <w:tabs>
               <w:tab w:val="right" w:leader="dot" w:pos="9062"/>
             </w:tabs>
@@ -2749,7 +2789,7 @@
           <w:hyperlink w:anchor="_Toc85735570" w:history="1">
             <w:r>
               <w:rPr>
-                <w:rStyle w:val="Hipercze"/>
+                <w:rStyle w:val="Hyperlink"/>
                 <w:rFonts w:ascii="Lato" w:hAnsi="Lato"/>
                 <w:noProof/>
               </w:rPr>
@@ -2807,7 +2847,7 @@
         </w:p>
         <w:p>
           <w:pPr>
-            <w:pStyle w:val="Spistreci3"/>
+            <w:pStyle w:val="TOC3"/>
             <w:tabs>
               <w:tab w:val="right" w:leader="dot" w:pos="9062"/>
             </w:tabs>
@@ -2819,7 +2859,7 @@
           <w:hyperlink w:anchor="_Toc85735571" w:history="1">
             <w:r>
               <w:rPr>
-                <w:rStyle w:val="Hipercze"/>
+                <w:rStyle w:val="Hyperlink"/>
                 <w:rFonts w:ascii="Lato" w:hAnsi="Lato"/>
                 <w:noProof/>
               </w:rPr>
@@ -2877,7 +2917,7 @@
         </w:p>
         <w:p>
           <w:pPr>
-            <w:pStyle w:val="Spistreci3"/>
+            <w:pStyle w:val="TOC3"/>
             <w:tabs>
               <w:tab w:val="right" w:leader="dot" w:pos="9062"/>
             </w:tabs>
@@ -2889,7 +2929,7 @@
           <w:hyperlink w:anchor="_Toc85735572" w:history="1">
             <w:r>
               <w:rPr>
-                <w:rStyle w:val="Hipercze"/>
+                <w:rStyle w:val="Hyperlink"/>
                 <w:rFonts w:ascii="Lato" w:hAnsi="Lato"/>
                 <w:noProof/>
               </w:rPr>
@@ -2947,7 +2987,7 @@
         </w:p>
         <w:p>
           <w:pPr>
-            <w:pStyle w:val="Spistreci3"/>
+            <w:pStyle w:val="TOC3"/>
             <w:tabs>
               <w:tab w:val="right" w:leader="dot" w:pos="9062"/>
             </w:tabs>
@@ -2959,7 +2999,7 @@
           <w:hyperlink w:anchor="_Toc85735573" w:history="1">
             <w:r>
               <w:rPr>
-                <w:rStyle w:val="Hipercze"/>
+                <w:rStyle w:val="Hyperlink"/>
                 <w:rFonts w:ascii="Lato" w:hAnsi="Lato"/>
                 <w:noProof/>
               </w:rPr>
@@ -3017,7 +3057,7 @@
         </w:p>
         <w:p>
           <w:pPr>
-            <w:pStyle w:val="Spistreci1"/>
+            <w:pStyle w:val="TOC1"/>
             <w:tabs>
               <w:tab w:val="right" w:leader="dot" w:pos="9062"/>
             </w:tabs>
@@ -3030,7 +3070,7 @@
           <w:hyperlink w:anchor="_Toc85735574" w:history="1">
             <w:r>
               <w:rPr>
-                <w:rStyle w:val="Hipercze"/>
+                <w:rStyle w:val="Hyperlink"/>
                 <w:rFonts w:ascii="Lato" w:hAnsi="Lato"/>
                 <w:noProof/>
               </w:rPr>
@@ -3088,7 +3128,7 @@
         </w:p>
         <w:p>
           <w:pPr>
-            <w:pStyle w:val="Spistreci2"/>
+            <w:pStyle w:val="TOC2"/>
             <w:tabs>
               <w:tab w:val="right" w:leader="dot" w:pos="9062"/>
             </w:tabs>
@@ -3101,7 +3141,7 @@
           <w:hyperlink w:anchor="_Toc85735575" w:history="1">
             <w:r>
               <w:rPr>
-                <w:rStyle w:val="Hipercze"/>
+                <w:rStyle w:val="Hyperlink"/>
                 <w:rFonts w:ascii="Lato" w:hAnsi="Lato"/>
                 <w:noProof/>
               </w:rPr>
@@ -3159,7 +3199,7 @@
         </w:p>
         <w:p>
           <w:pPr>
-            <w:pStyle w:val="Spistreci2"/>
+            <w:pStyle w:val="TOC2"/>
             <w:tabs>
               <w:tab w:val="right" w:leader="dot" w:pos="9062"/>
             </w:tabs>
@@ -3172,7 +3212,7 @@
           <w:hyperlink w:anchor="_Toc85735576" w:history="1">
             <w:r>
               <w:rPr>
-                <w:rStyle w:val="Hipercze"/>
+                <w:rStyle w:val="Hyperlink"/>
                 <w:rFonts w:ascii="Lato" w:hAnsi="Lato"/>
                 <w:noProof/>
               </w:rPr>
@@ -3230,7 +3270,7 @@
         </w:p>
         <w:p>
           <w:pPr>
-            <w:pStyle w:val="Spistreci2"/>
+            <w:pStyle w:val="TOC2"/>
             <w:tabs>
               <w:tab w:val="right" w:leader="dot" w:pos="9062"/>
             </w:tabs>
@@ -3243,7 +3283,7 @@
           <w:hyperlink w:anchor="_Toc85735577" w:history="1">
             <w:r>
               <w:rPr>
-                <w:rStyle w:val="Hipercze"/>
+                <w:rStyle w:val="Hyperlink"/>
                 <w:rFonts w:ascii="Lato" w:hAnsi="Lato"/>
                 <w:noProof/>
               </w:rPr>
@@ -3301,7 +3341,7 @@
         </w:p>
         <w:p>
           <w:pPr>
-            <w:pStyle w:val="Spistreci2"/>
+            <w:pStyle w:val="TOC2"/>
             <w:tabs>
               <w:tab w:val="right" w:leader="dot" w:pos="9062"/>
             </w:tabs>
@@ -3314,7 +3354,7 @@
           <w:hyperlink w:anchor="_Toc85735578" w:history="1">
             <w:r>
               <w:rPr>
-                <w:rStyle w:val="Hipercze"/>
+                <w:rStyle w:val="Hyperlink"/>
                 <w:rFonts w:ascii="Lato" w:hAnsi="Lato"/>
                 <w:noProof/>
               </w:rPr>
@@ -3372,7 +3412,7 @@
         </w:p>
         <w:p>
           <w:pPr>
-            <w:pStyle w:val="Spistreci2"/>
+            <w:pStyle w:val="TOC2"/>
             <w:tabs>
               <w:tab w:val="right" w:leader="dot" w:pos="9062"/>
             </w:tabs>
@@ -3385,7 +3425,7 @@
           <w:hyperlink w:anchor="_Toc85735579" w:history="1">
             <w:r>
               <w:rPr>
-                <w:rStyle w:val="Hipercze"/>
+                <w:rStyle w:val="Hyperlink"/>
                 <w:rFonts w:ascii="Lato" w:hAnsi="Lato"/>
                 <w:noProof/>
               </w:rPr>
@@ -3443,7 +3483,7 @@
         </w:p>
         <w:p>
           <w:pPr>
-            <w:pStyle w:val="Spistreci2"/>
+            <w:pStyle w:val="TOC2"/>
             <w:tabs>
               <w:tab w:val="right" w:leader="dot" w:pos="9062"/>
             </w:tabs>
@@ -3456,7 +3496,7 @@
           <w:hyperlink w:anchor="_Toc85735580" w:history="1">
             <w:r>
               <w:rPr>
-                <w:rStyle w:val="Hipercze"/>
+                <w:rStyle w:val="Hyperlink"/>
                 <w:rFonts w:ascii="Lato" w:hAnsi="Lato"/>
                 <w:noProof/>
               </w:rPr>
@@ -3514,7 +3554,7 @@
         </w:p>
         <w:p>
           <w:pPr>
-            <w:pStyle w:val="Spistreci2"/>
+            <w:pStyle w:val="TOC2"/>
             <w:tabs>
               <w:tab w:val="right" w:leader="dot" w:pos="9062"/>
             </w:tabs>
@@ -3527,7 +3567,7 @@
           <w:hyperlink w:anchor="_Toc85735581" w:history="1">
             <w:r>
               <w:rPr>
-                <w:rStyle w:val="Hipercze"/>
+                <w:rStyle w:val="Hyperlink"/>
                 <w:rFonts w:ascii="Lato" w:hAnsi="Lato"/>
                 <w:noProof/>
               </w:rPr>
@@ -3585,7 +3625,7 @@
         </w:p>
         <w:p>
           <w:pPr>
-            <w:pStyle w:val="Spistreci2"/>
+            <w:pStyle w:val="TOC2"/>
             <w:tabs>
               <w:tab w:val="right" w:leader="dot" w:pos="9062"/>
             </w:tabs>
@@ -3598,7 +3638,7 @@
           <w:hyperlink w:anchor="_Toc85735582" w:history="1">
             <w:r>
               <w:rPr>
-                <w:rStyle w:val="Hipercze"/>
+                <w:rStyle w:val="Hyperlink"/>
                 <w:rFonts w:ascii="Lato" w:hAnsi="Lato"/>
                 <w:noProof/>
               </w:rPr>
@@ -3656,7 +3696,7 @@
         </w:p>
         <w:p>
           <w:pPr>
-            <w:pStyle w:val="Spistreci2"/>
+            <w:pStyle w:val="TOC2"/>
             <w:tabs>
               <w:tab w:val="right" w:leader="dot" w:pos="9062"/>
             </w:tabs>
@@ -3669,7 +3709,7 @@
           <w:hyperlink w:anchor="_Toc85735583" w:history="1">
             <w:r>
               <w:rPr>
-                <w:rStyle w:val="Hipercze"/>
+                <w:rStyle w:val="Hyperlink"/>
                 <w:rFonts w:ascii="Lato" w:hAnsi="Lato"/>
                 <w:noProof/>
               </w:rPr>
@@ -3752,12 +3792,12 @@
     </w:p>
     <w:p>
       <w:pPr>
-        <w:pStyle w:val="Nagwekspisutreci"/>
-      </w:pPr>
-    </w:p>
-    <w:p>
-      <w:pPr>
-        <w:pStyle w:val="Nagwek1"/>
+        <w:pStyle w:val="TOCHeading"/>
+      </w:pPr>
+    </w:p>
+    <w:p>
+      <w:pPr>
+        <w:pStyle w:val="Heading1"/>
         <w:rPr>
           <w:rFonts w:asciiTheme="minorHAnsi" w:eastAsiaTheme="minorHAnsi" w:hAnsiTheme="minorHAnsi" w:cstheme="minorBidi"/>
           <w:color w:val="1953FF"/>
@@ -3781,11 +3821,14 @@
     </w:p>
     <w:p>
       <w:r>
-        <w:t xml:space="preserve">Niniejsza dokumentacja przedstawia analizę wymagań dla aplikacji Smart </w:t>
+        <w:t>Niniejsza dokumentacja przedstawia analizę wymagań dla aplikacji</w:t>
+      </w:r>
+      <w:r>
+        <w:t xml:space="preserve"> </w:t>
       </w:r>
       <w:proofErr w:type="spellStart"/>
       <w:r>
-        <w:t>Record</w:t>
+        <w:t>Storely</w:t>
       </w:r>
       <w:proofErr w:type="spellEnd"/>
       <w:r>
@@ -3794,7 +3837,7 @@
     </w:p>
     <w:p>
       <w:pPr>
-        <w:pStyle w:val="Nagwek2"/>
+        <w:pStyle w:val="Heading2"/>
         <w:rPr>
           <w:rFonts w:ascii="Lato" w:hAnsi="Lato"/>
           <w:color w:val="1953FF"/>
@@ -3818,7 +3861,7 @@
     </w:p>
     <w:tbl>
       <w:tblPr>
-        <w:tblStyle w:val="Tabela-Siatka"/>
+        <w:tblStyle w:val="TableGrid"/>
         <w:tblW w:w="0" w:type="auto"/>
         <w:tblLook w:val="04A0" w:firstRow="1" w:lastRow="0" w:firstColumn="1" w:lastColumn="0" w:noHBand="0" w:noVBand="1"/>
       </w:tblPr>
@@ -3963,7 +4006,7 @@
     </w:tbl>
     <w:p>
       <w:pPr>
-        <w:pStyle w:val="Nagwek2"/>
+        <w:pStyle w:val="Heading2"/>
         <w:rPr>
           <w:rFonts w:ascii="Lato" w:hAnsi="Lato"/>
           <w:color w:val="1953FF"/>
@@ -3974,7 +4017,7 @@
     </w:p>
     <w:p>
       <w:pPr>
-        <w:pStyle w:val="Nagwek2"/>
+        <w:pStyle w:val="Heading2"/>
         <w:rPr>
           <w:rFonts w:ascii="Lato" w:hAnsi="Lato"/>
           <w:color w:val="1953FF"/>
@@ -4070,20 +4113,26 @@
       </w:r>
       <w:proofErr w:type="spellEnd"/>
       <w:r>
-        <w:t xml:space="preserve"> pozwoli na wgląd do najważniejszych danych. Smart </w:t>
+        <w:t xml:space="preserve"> pozwoli na wgląd do najważniejszych danych. </w:t>
+      </w:r>
+      <w:r>
+        <w:t xml:space="preserve">System </w:t>
       </w:r>
       <w:proofErr w:type="spellStart"/>
       <w:r>
-        <w:t>Record</w:t>
+        <w:t>Storely</w:t>
       </w:r>
       <w:proofErr w:type="spellEnd"/>
       <w:r>
-        <w:t xml:space="preserve"> będzie miał trzy poziomy dostępu –</w:t>
-      </w:r>
-      <w:r>
         <w:t xml:space="preserve"> </w:t>
       </w:r>
       <w:r>
+        <w:t>będzie miał trzy poziomy dostępu –</w:t>
+      </w:r>
+      <w:r>
+        <w:t xml:space="preserve"> </w:t>
+      </w:r>
+      <w:r>
         <w:t xml:space="preserve">pracownik, </w:t>
       </w:r>
       <w:r>
@@ -4095,7 +4144,7 @@
     </w:p>
     <w:p>
       <w:pPr>
-        <w:pStyle w:val="Nagwek2"/>
+        <w:pStyle w:val="Heading2"/>
         <w:rPr>
           <w:rFonts w:ascii="Lato" w:hAnsi="Lato"/>
           <w:color w:val="1953FF"/>
@@ -4139,7 +4188,7 @@
     </w:p>
     <w:p>
       <w:pPr>
-        <w:pStyle w:val="Nagwek2"/>
+        <w:pStyle w:val="Heading2"/>
         <w:rPr>
           <w:rFonts w:ascii="Lato" w:hAnsi="Lato"/>
           <w:color w:val="1953FF"/>
@@ -4198,7 +4247,7 @@
     </w:p>
     <w:p>
       <w:pPr>
-        <w:pStyle w:val="Nagwek1"/>
+        <w:pStyle w:val="Heading1"/>
         <w:rPr>
           <w:rFonts w:ascii="Lato" w:hAnsi="Lato"/>
           <w:color w:val="1953FF"/>
@@ -4231,7 +4280,7 @@
     </w:p>
     <w:p>
       <w:pPr>
-        <w:pStyle w:val="Nagwek2"/>
+        <w:pStyle w:val="Heading2"/>
         <w:rPr>
           <w:rFonts w:ascii="Lato" w:hAnsi="Lato"/>
           <w:color w:val="0040FF"/>
@@ -4290,7 +4339,7 @@
     </w:p>
     <w:p>
       <w:pPr>
-        <w:pStyle w:val="Nagwek2"/>
+        <w:pStyle w:val="Heading2"/>
         <w:rPr>
           <w:rFonts w:ascii="Lato" w:hAnsi="Lato"/>
           <w:color w:val="0040FF"/>
@@ -4319,7 +4368,7 @@
     </w:p>
     <w:p>
       <w:pPr>
-        <w:pStyle w:val="Akapitzlist"/>
+        <w:pStyle w:val="ListParagraph"/>
         <w:numPr>
           <w:ilvl w:val="0"/>
           <w:numId w:val="1"/>
@@ -4337,7 +4386,7 @@
     </w:p>
     <w:p>
       <w:pPr>
-        <w:pStyle w:val="Akapitzlist"/>
+        <w:pStyle w:val="ListParagraph"/>
         <w:numPr>
           <w:ilvl w:val="0"/>
           <w:numId w:val="1"/>
@@ -4382,17 +4431,25 @@
     </w:p>
     <w:p>
       <w:pPr>
-        <w:pStyle w:val="Akapitzlist"/>
+        <w:pStyle w:val="ListParagraph"/>
         <w:numPr>
           <w:ilvl w:val="0"/>
           <w:numId w:val="1"/>
         </w:numPr>
       </w:pPr>
       <w:r>
-        <w:t>Aplikacja mobilna (panel magazyniera)</w:t>
-      </w:r>
-      <w:r>
-        <w:t xml:space="preserve">– będący modułem aplikacji mobilnej, w którym </w:t>
+        <w:t xml:space="preserve">Aplikacja mobilna (panel </w:t>
+      </w:r>
+      <w:proofErr w:type="gramStart"/>
+      <w:r>
+        <w:t>magazyniera)</w:t>
+      </w:r>
+      <w:r>
+        <w:t>–</w:t>
+      </w:r>
+      <w:proofErr w:type="gramEnd"/>
+      <w:r>
+        <w:t xml:space="preserve"> będący modułem aplikacji mobilnej, w którym </w:t>
       </w:r>
       <w:r>
         <w:t xml:space="preserve">magazynier </w:t>
@@ -4406,7 +4463,7 @@
     </w:p>
     <w:p>
       <w:pPr>
-        <w:pStyle w:val="Akapitzlist"/>
+        <w:pStyle w:val="ListParagraph"/>
         <w:numPr>
           <w:ilvl w:val="0"/>
           <w:numId w:val="1"/>
@@ -4484,7 +4541,7 @@
     </w:p>
     <w:p>
       <w:pPr>
-        <w:pStyle w:val="Nagwek2"/>
+        <w:pStyle w:val="Heading2"/>
         <w:rPr>
           <w:rFonts w:ascii="Lato" w:hAnsi="Lato"/>
           <w:color w:val="0040FF"/>
@@ -4520,7 +4577,7 @@
     </w:p>
     <w:p>
       <w:pPr>
-        <w:pStyle w:val="Akapitzlist"/>
+        <w:pStyle w:val="ListParagraph"/>
         <w:numPr>
           <w:ilvl w:val="0"/>
           <w:numId w:val="2"/>
@@ -4544,7 +4601,7 @@
     </w:p>
     <w:p>
       <w:pPr>
-        <w:pStyle w:val="Akapitzlist"/>
+        <w:pStyle w:val="ListParagraph"/>
         <w:numPr>
           <w:ilvl w:val="0"/>
           <w:numId w:val="2"/>
@@ -4565,7 +4622,7 @@
     </w:p>
     <w:p>
       <w:pPr>
-        <w:pStyle w:val="Akapitzlist"/>
+        <w:pStyle w:val="ListParagraph"/>
         <w:numPr>
           <w:ilvl w:val="0"/>
           <w:numId w:val="2"/>
@@ -4580,7 +4637,7 @@
     </w:p>
     <w:p>
       <w:pPr>
-        <w:pStyle w:val="Nagwek2"/>
+        <w:pStyle w:val="Heading2"/>
         <w:rPr>
           <w:rFonts w:ascii="Lato" w:hAnsi="Lato"/>
           <w:color w:val="0040FF"/>
@@ -4617,7 +4674,7 @@
     </w:p>
     <w:p>
       <w:pPr>
-        <w:pStyle w:val="Nagwek2"/>
+        <w:pStyle w:val="Heading2"/>
         <w:rPr>
           <w:rFonts w:ascii="Lato" w:hAnsi="Lato"/>
           <w:color w:val="0040FF"/>
@@ -4657,7 +4714,7 @@
     </w:p>
     <w:p>
       <w:pPr>
-        <w:pStyle w:val="Nagwek1"/>
+        <w:pStyle w:val="Heading1"/>
         <w:rPr>
           <w:rFonts w:ascii="Lato" w:hAnsi="Lato"/>
           <w:color w:val="0040FF"/>
@@ -4690,7 +4747,7 @@
     </w:p>
     <w:p>
       <w:pPr>
-        <w:pStyle w:val="Akapitzlist"/>
+        <w:pStyle w:val="ListParagraph"/>
         <w:numPr>
           <w:ilvl w:val="0"/>
           <w:numId w:val="4"/>
@@ -4705,7 +4762,7 @@
     </w:p>
     <w:p>
       <w:pPr>
-        <w:pStyle w:val="Akapitzlist"/>
+        <w:pStyle w:val="ListParagraph"/>
         <w:numPr>
           <w:ilvl w:val="0"/>
           <w:numId w:val="4"/>
@@ -4717,7 +4774,7 @@
     </w:p>
     <w:p>
       <w:pPr>
-        <w:pStyle w:val="Akapitzlist"/>
+        <w:pStyle w:val="ListParagraph"/>
         <w:numPr>
           <w:ilvl w:val="0"/>
           <w:numId w:val="4"/>
@@ -4729,7 +4786,7 @@
     </w:p>
     <w:p>
       <w:pPr>
-        <w:pStyle w:val="Nagwek2"/>
+        <w:pStyle w:val="Heading2"/>
         <w:rPr>
           <w:rFonts w:ascii="Lato" w:hAnsi="Lato"/>
           <w:color w:val="0040FF"/>
@@ -4779,7 +4836,7 @@
     </w:p>
     <w:p>
       <w:pPr>
-        <w:pStyle w:val="Nagwek3"/>
+        <w:pStyle w:val="Heading3"/>
         <w:rPr>
           <w:rFonts w:ascii="Lato" w:hAnsi="Lato"/>
           <w:color w:val="0040FF"/>
@@ -4807,7 +4864,7 @@
     </w:p>
     <w:tbl>
       <w:tblPr>
-        <w:tblStyle w:val="Tabela-Siatka"/>
+        <w:tblStyle w:val="TableGrid"/>
         <w:tblW w:w="0" w:type="auto"/>
         <w:tblLook w:val="04A0" w:firstRow="1" w:lastRow="0" w:firstColumn="1" w:lastColumn="0" w:noHBand="0" w:noVBand="1"/>
       </w:tblPr>
@@ -4885,7 +4942,7 @@
     <w:p/>
     <w:p>
       <w:pPr>
-        <w:pStyle w:val="Nagwek3"/>
+        <w:pStyle w:val="Heading3"/>
         <w:rPr>
           <w:rFonts w:ascii="Lato" w:hAnsi="Lato"/>
           <w:color w:val="0040FF"/>
@@ -4920,10 +4977,26 @@
         <w:t xml:space="preserve">on </w:t>
       </w:r>
       <w:r>
-        <w:t>mógł zeskanować kilka przedmiotów pod rząd, wyświetlić podsumowanie i pobrać je za jednym razem. Funkcjonalność będzie dostępna poprzez przycisk na ekranie głównym aplikacji.</w:t>
-      </w:r>
-      <w:r>
-        <w:t xml:space="preserve"> Przycisk ma być dużego rozmiaru, i znajdować się </w:t>
+        <w:t xml:space="preserve">mógł zeskanować kilka przedmiotów </w:t>
+      </w:r>
+      <w:proofErr w:type="gramStart"/>
+      <w:r>
+        <w:t>pod rząd</w:t>
+      </w:r>
+      <w:proofErr w:type="gramEnd"/>
+      <w:r>
+        <w:t>, wyświetlić podsumowanie i pobrać je za jednym razem. Funkcjonalność będzie dostępna poprzez przycisk na ekranie głównym aplikacji.</w:t>
+      </w:r>
+      <w:r>
+        <w:t xml:space="preserve"> Przycisk ma być dużego </w:t>
+      </w:r>
+      <w:proofErr w:type="gramStart"/>
+      <w:r>
+        <w:t>rozmiaru,</w:t>
+      </w:r>
+      <w:proofErr w:type="gramEnd"/>
+      <w:r>
+        <w:t xml:space="preserve"> i znajdować się </w:t>
       </w:r>
       <w:r>
         <w:t>w łatwo dostępnej części ekranu</w:t>
@@ -4934,7 +5007,7 @@
     </w:p>
     <w:tbl>
       <w:tblPr>
-        <w:tblStyle w:val="Tabela-Siatka"/>
+        <w:tblStyle w:val="TableGrid"/>
         <w:tblW w:w="0" w:type="auto"/>
         <w:tblLook w:val="04A0" w:firstRow="1" w:lastRow="0" w:firstColumn="1" w:lastColumn="0" w:noHBand="0" w:noVBand="1"/>
       </w:tblPr>
@@ -5014,7 +5087,7 @@
     </w:tbl>
     <w:p>
       <w:pPr>
-        <w:pStyle w:val="Nagwek3"/>
+        <w:pStyle w:val="Heading3"/>
         <w:rPr>
           <w:rFonts w:ascii="Lato" w:hAnsi="Lato"/>
           <w:color w:val="0040FF"/>
@@ -5023,7 +5096,7 @@
     </w:p>
     <w:p>
       <w:pPr>
-        <w:pStyle w:val="Nagwek3"/>
+        <w:pStyle w:val="Heading3"/>
         <w:rPr>
           <w:rFonts w:ascii="Lato" w:hAnsi="Lato"/>
           <w:color w:val="0040FF"/>
@@ -5069,7 +5142,7 @@
     </w:p>
     <w:tbl>
       <w:tblPr>
-        <w:tblStyle w:val="Tabela-Siatka"/>
+        <w:tblStyle w:val="TableGrid"/>
         <w:tblW w:w="0" w:type="auto"/>
         <w:tblLook w:val="04A0" w:firstRow="1" w:lastRow="0" w:firstColumn="1" w:lastColumn="0" w:noHBand="0" w:noVBand="1"/>
       </w:tblPr>
@@ -5147,7 +5220,7 @@
     <w:p/>
     <w:p>
       <w:pPr>
-        <w:pStyle w:val="Nagwek3"/>
+        <w:pStyle w:val="Heading3"/>
         <w:rPr>
           <w:rFonts w:ascii="Lato" w:hAnsi="Lato"/>
           <w:color w:val="0040FF"/>
@@ -5191,7 +5264,7 @@
     </w:p>
     <w:tbl>
       <w:tblPr>
-        <w:tblStyle w:val="Tabela-Siatka"/>
+        <w:tblStyle w:val="TableGrid"/>
         <w:tblW w:w="0" w:type="auto"/>
         <w:tblLook w:val="04A0" w:firstRow="1" w:lastRow="0" w:firstColumn="1" w:lastColumn="0" w:noHBand="0" w:noVBand="1"/>
       </w:tblPr>
@@ -5276,7 +5349,7 @@
     <w:p/>
     <w:p>
       <w:pPr>
-        <w:pStyle w:val="Nagwek3"/>
+        <w:pStyle w:val="Heading3"/>
         <w:rPr>
           <w:rFonts w:ascii="Lato" w:hAnsi="Lato"/>
           <w:color w:val="0040FF"/>
@@ -5353,7 +5426,7 @@
     </w:p>
     <w:tbl>
       <w:tblPr>
-        <w:tblStyle w:val="Tabela-Siatka"/>
+        <w:tblStyle w:val="TableGrid"/>
         <w:tblW w:w="0" w:type="auto"/>
         <w:tblLook w:val="04A0" w:firstRow="1" w:lastRow="0" w:firstColumn="1" w:lastColumn="0" w:noHBand="0" w:noVBand="1"/>
       </w:tblPr>
@@ -5437,7 +5510,7 @@
     <w:p/>
     <w:p>
       <w:pPr>
-        <w:pStyle w:val="Nagwek3"/>
+        <w:pStyle w:val="Heading3"/>
         <w:rPr>
           <w:rFonts w:ascii="Lato" w:hAnsi="Lato"/>
           <w:color w:val="0040FF"/>
@@ -5462,7 +5535,7 @@
     </w:p>
     <w:tbl>
       <w:tblPr>
-        <w:tblStyle w:val="Tabela-Siatka"/>
+        <w:tblStyle w:val="TableGrid"/>
         <w:tblW w:w="0" w:type="auto"/>
         <w:tblLook w:val="04A0" w:firstRow="1" w:lastRow="0" w:firstColumn="1" w:lastColumn="0" w:noHBand="0" w:noVBand="1"/>
       </w:tblPr>
@@ -5539,7 +5612,7 @@
     </w:tbl>
     <w:p>
       <w:pPr>
-        <w:pStyle w:val="Nagwek3"/>
+        <w:pStyle w:val="Heading3"/>
         <w:rPr>
           <w:rFonts w:ascii="Lato" w:hAnsi="Lato"/>
           <w:color w:val="0040FF"/>
@@ -5548,7 +5621,7 @@
     </w:p>
     <w:p>
       <w:pPr>
-        <w:pStyle w:val="Nagwek3"/>
+        <w:pStyle w:val="Heading3"/>
         <w:rPr>
           <w:rFonts w:ascii="Lato" w:hAnsi="Lato"/>
           <w:color w:val="0040FF"/>
@@ -5573,7 +5646,7 @@
     </w:p>
     <w:tbl>
       <w:tblPr>
-        <w:tblStyle w:val="Tabela-Siatka"/>
+        <w:tblStyle w:val="TableGrid"/>
         <w:tblW w:w="0" w:type="auto"/>
         <w:tblLook w:val="04A0" w:firstRow="1" w:lastRow="0" w:firstColumn="1" w:lastColumn="0" w:noHBand="0" w:noVBand="1"/>
       </w:tblPr>
@@ -5656,7 +5729,7 @@
     </w:tbl>
     <w:p>
       <w:pPr>
-        <w:pStyle w:val="Nagwek3"/>
+        <w:pStyle w:val="Heading3"/>
         <w:rPr>
           <w:rFonts w:ascii="Lato" w:hAnsi="Lato"/>
           <w:color w:val="0040FF"/>
@@ -5665,7 +5738,7 @@
     </w:p>
     <w:p>
       <w:pPr>
-        <w:pStyle w:val="Nagwek3"/>
+        <w:pStyle w:val="Heading3"/>
         <w:rPr>
           <w:rFonts w:ascii="Lato" w:hAnsi="Lato"/>
           <w:color w:val="0040FF"/>
@@ -5699,7 +5772,7 @@
     </w:p>
     <w:tbl>
       <w:tblPr>
-        <w:tblStyle w:val="Tabela-Siatka"/>
+        <w:tblStyle w:val="TableGrid"/>
         <w:tblW w:w="0" w:type="auto"/>
         <w:tblLook w:val="04A0" w:firstRow="1" w:lastRow="0" w:firstColumn="1" w:lastColumn="0" w:noHBand="0" w:noVBand="1"/>
       </w:tblPr>
@@ -5776,7 +5849,7 @@
     </w:tbl>
     <w:p>
       <w:pPr>
-        <w:pStyle w:val="Nagwek3"/>
+        <w:pStyle w:val="Heading3"/>
         <w:rPr>
           <w:rFonts w:ascii="Lato" w:hAnsi="Lato"/>
           <w:color w:val="0040FF"/>
@@ -5801,7 +5874,7 @@
     </w:p>
     <w:tbl>
       <w:tblPr>
-        <w:tblStyle w:val="Tabela-Siatka"/>
+        <w:tblStyle w:val="TableGrid"/>
         <w:tblW w:w="0" w:type="auto"/>
         <w:tblLook w:val="04A0" w:firstRow="1" w:lastRow="0" w:firstColumn="1" w:lastColumn="0" w:noHBand="0" w:noVBand="1"/>
       </w:tblPr>
@@ -5878,7 +5951,7 @@
     </w:tbl>
     <w:p>
       <w:pPr>
-        <w:pStyle w:val="Nagwek2"/>
+        <w:pStyle w:val="Heading2"/>
         <w:rPr>
           <w:rFonts w:ascii="Lato" w:hAnsi="Lato"/>
           <w:color w:val="0040FF"/>
@@ -5908,7 +5981,7 @@
     </w:p>
     <w:p>
       <w:pPr>
-        <w:pStyle w:val="Nagwek2"/>
+        <w:pStyle w:val="Heading2"/>
         <w:rPr>
           <w:rFonts w:ascii="Lato" w:hAnsi="Lato"/>
           <w:color w:val="0040FF"/>
@@ -5919,7 +5992,7 @@
     </w:p>
     <w:p>
       <w:pPr>
-        <w:pStyle w:val="Nagwek2"/>
+        <w:pStyle w:val="Heading2"/>
         <w:rPr>
           <w:rFonts w:ascii="Lato" w:hAnsi="Lato"/>
           <w:color w:val="0040FF"/>
@@ -5950,7 +6023,7 @@
     </w:p>
     <w:p>
       <w:pPr>
-        <w:pStyle w:val="Nagwek3"/>
+        <w:pStyle w:val="Heading3"/>
         <w:rPr>
           <w:rFonts w:ascii="Lato" w:hAnsi="Lato"/>
           <w:color w:val="0040FF"/>
@@ -6031,7 +6104,7 @@
     </w:p>
     <w:tbl>
       <w:tblPr>
-        <w:tblStyle w:val="Tabela-Siatka"/>
+        <w:tblStyle w:val="TableGrid"/>
         <w:tblW w:w="0" w:type="auto"/>
         <w:tblLook w:val="04A0" w:firstRow="1" w:lastRow="0" w:firstColumn="1" w:lastColumn="0" w:noHBand="0" w:noVBand="1"/>
       </w:tblPr>
@@ -6113,7 +6186,7 @@
     </w:p>
     <w:p>
       <w:pPr>
-        <w:pStyle w:val="Nagwek2"/>
+        <w:pStyle w:val="Heading2"/>
         <w:rPr>
           <w:rFonts w:ascii="Lato" w:hAnsi="Lato"/>
           <w:color w:val="0040FF"/>
@@ -6152,7 +6225,7 @@
     </w:p>
     <w:p>
       <w:pPr>
-        <w:pStyle w:val="Nagwek3"/>
+        <w:pStyle w:val="Heading3"/>
         <w:rPr>
           <w:rFonts w:ascii="Lato" w:hAnsi="Lato"/>
           <w:color w:val="0040FF"/>
@@ -6185,7 +6258,7 @@
     </w:p>
     <w:tbl>
       <w:tblPr>
-        <w:tblStyle w:val="Tabela-Siatka"/>
+        <w:tblStyle w:val="TableGrid"/>
         <w:tblW w:w="0" w:type="auto"/>
         <w:tblLook w:val="04A0" w:firstRow="1" w:lastRow="0" w:firstColumn="1" w:lastColumn="0" w:noHBand="0" w:noVBand="1"/>
       </w:tblPr>
@@ -6271,7 +6344,7 @@
     <w:p/>
     <w:p>
       <w:pPr>
-        <w:pStyle w:val="Nagwek3"/>
+        <w:pStyle w:val="Heading3"/>
         <w:rPr>
           <w:rFonts w:ascii="Lato" w:hAnsi="Lato"/>
           <w:color w:val="0040FF"/>
@@ -6313,7 +6386,15 @@
         <w:t>e</w:t>
       </w:r>
       <w:r>
-        <w:t xml:space="preserve"> przedmiotów. Na liście będą znajdowały się najważniejsze informację o przedmiocie: nazwa, ilość, aktualny posiadacz, rodzaj wypożyczenia, czas wypożyczenia. Nad listą ma znaleźć się wyszukiwarka. Po kliknięciu w przedmiot wyświetli się widok przedmiotu.</w:t>
+        <w:t xml:space="preserve"> przedmiotów. Na liście będą znajdowały się </w:t>
+      </w:r>
+      <w:proofErr w:type="gramStart"/>
+      <w:r>
+        <w:t>najważniejsze informację</w:t>
+      </w:r>
+      <w:proofErr w:type="gramEnd"/>
+      <w:r>
+        <w:t xml:space="preserve"> o przedmiocie: nazwa, ilość, aktualny posiadacz, rodzaj wypożyczenia, czas wypożyczenia. Nad listą ma znaleźć się wyszukiwarka. Po kliknięciu w przedmiot wyświetli się widok przedmiotu.</w:t>
       </w:r>
       <w:r>
         <w:t xml:space="preserve"> </w:t>
@@ -6321,7 +6402,7 @@
     </w:p>
     <w:tbl>
       <w:tblPr>
-        <w:tblStyle w:val="Tabela-Siatka"/>
+        <w:tblStyle w:val="TableGrid"/>
         <w:tblW w:w="0" w:type="auto"/>
         <w:tblLook w:val="04A0" w:firstRow="1" w:lastRow="0" w:firstColumn="1" w:lastColumn="0" w:noHBand="0" w:noVBand="1"/>
       </w:tblPr>
@@ -6402,7 +6483,7 @@
     <w:p/>
     <w:p>
       <w:pPr>
-        <w:pStyle w:val="Nagwek3"/>
+        <w:pStyle w:val="Heading3"/>
         <w:rPr>
           <w:rFonts w:ascii="Lato" w:hAnsi="Lato"/>
           <w:color w:val="0040FF"/>
@@ -6425,7 +6506,15 @@
         <w:t>Lista przedmiotów będzie zawierała</w:t>
       </w:r>
       <w:r>
-        <w:t xml:space="preserve"> możliwości sortowania i filtrowania. Będzie to funkcjonalność analogiczna do wyświetlania listy przedmiotów. Na liście będą znajdowały się najważniejsze informację o użytkownikach: imię i nazwisko, poziom uprawnień, grup</w:t>
+        <w:t xml:space="preserve"> możliwości sortowania i filtrowania. Będzie to funkcjonalność analogiczna do wyświetlania listy przedmiotów. Na liście będą znajdowały się </w:t>
+      </w:r>
+      <w:proofErr w:type="gramStart"/>
+      <w:r>
+        <w:t>najważniejsze informację</w:t>
+      </w:r>
+      <w:proofErr w:type="gramEnd"/>
+      <w:r>
+        <w:t xml:space="preserve"> o użytkownikach: imię i nazwisko, poziom uprawnień, grup</w:t>
       </w:r>
       <w:r>
         <w:t>y, e-mail</w:t>
@@ -6448,7 +6537,7 @@
     </w:p>
     <w:tbl>
       <w:tblPr>
-        <w:tblStyle w:val="Tabela-Siatka"/>
+        <w:tblStyle w:val="TableGrid"/>
         <w:tblW w:w="0" w:type="auto"/>
         <w:tblLook w:val="04A0" w:firstRow="1" w:lastRow="0" w:firstColumn="1" w:lastColumn="0" w:noHBand="0" w:noVBand="1"/>
       </w:tblPr>
@@ -6544,7 +6633,7 @@
     <w:p/>
     <w:p>
       <w:pPr>
-        <w:pStyle w:val="Nagwek3"/>
+        <w:pStyle w:val="Heading3"/>
         <w:rPr>
           <w:rFonts w:ascii="Lato" w:hAnsi="Lato"/>
           <w:color w:val="0040FF"/>
@@ -6584,7 +6673,7 @@
     </w:p>
     <w:tbl>
       <w:tblPr>
-        <w:tblStyle w:val="Tabela-Siatka"/>
+        <w:tblStyle w:val="TableGrid"/>
         <w:tblW w:w="0" w:type="auto"/>
         <w:tblLook w:val="04A0" w:firstRow="1" w:lastRow="0" w:firstColumn="1" w:lastColumn="0" w:noHBand="0" w:noVBand="1"/>
       </w:tblPr>
@@ -6670,7 +6759,7 @@
     <w:p/>
     <w:p>
       <w:pPr>
-        <w:pStyle w:val="Nagwek3"/>
+        <w:pStyle w:val="Heading3"/>
         <w:rPr>
           <w:rFonts w:ascii="Lato" w:hAnsi="Lato"/>
           <w:color w:val="0040FF"/>
@@ -6716,7 +6805,7 @@
     </w:p>
     <w:tbl>
       <w:tblPr>
-        <w:tblStyle w:val="Tabela-Siatka"/>
+        <w:tblStyle w:val="TableGrid"/>
         <w:tblW w:w="0" w:type="auto"/>
         <w:tblLook w:val="04A0" w:firstRow="1" w:lastRow="0" w:firstColumn="1" w:lastColumn="0" w:noHBand="0" w:noVBand="1"/>
       </w:tblPr>
@@ -6811,7 +6900,7 @@
     <w:p/>
     <w:p>
       <w:pPr>
-        <w:pStyle w:val="Nagwek3"/>
+        <w:pStyle w:val="Heading3"/>
         <w:rPr>
           <w:rFonts w:ascii="Lato" w:hAnsi="Lato"/>
           <w:color w:val="0040FF"/>
@@ -6837,7 +6926,7 @@
     </w:p>
     <w:tbl>
       <w:tblPr>
-        <w:tblStyle w:val="Tabela-Siatka"/>
+        <w:tblStyle w:val="TableGrid"/>
         <w:tblW w:w="0" w:type="auto"/>
         <w:tblLook w:val="04A0" w:firstRow="1" w:lastRow="0" w:firstColumn="1" w:lastColumn="0" w:noHBand="0" w:noVBand="1"/>
       </w:tblPr>
@@ -6915,7 +7004,7 @@
     <w:p/>
     <w:p>
       <w:pPr>
-        <w:pStyle w:val="Nagwek3"/>
+        <w:pStyle w:val="Heading3"/>
         <w:rPr>
           <w:rFonts w:ascii="Lato" w:hAnsi="Lato"/>
           <w:color w:val="0040FF"/>
@@ -6938,7 +7027,7 @@
     </w:p>
     <w:tbl>
       <w:tblPr>
-        <w:tblStyle w:val="Tabela-Siatka"/>
+        <w:tblStyle w:val="TableGrid"/>
         <w:tblW w:w="0" w:type="auto"/>
         <w:tblLook w:val="04A0" w:firstRow="1" w:lastRow="0" w:firstColumn="1" w:lastColumn="0" w:noHBand="0" w:noVBand="1"/>
       </w:tblPr>
@@ -7016,7 +7105,7 @@
     <w:p/>
     <w:p>
       <w:pPr>
-        <w:pStyle w:val="Nagwek3"/>
+        <w:pStyle w:val="Heading3"/>
         <w:rPr>
           <w:rFonts w:ascii="Lato" w:hAnsi="Lato"/>
           <w:color w:val="0040FF"/>
@@ -7056,7 +7145,7 @@
     </w:p>
     <w:tbl>
       <w:tblPr>
-        <w:tblStyle w:val="Tabela-Siatka"/>
+        <w:tblStyle w:val="TableGrid"/>
         <w:tblW w:w="0" w:type="auto"/>
         <w:tblLook w:val="04A0" w:firstRow="1" w:lastRow="0" w:firstColumn="1" w:lastColumn="0" w:noHBand="0" w:noVBand="1"/>
       </w:tblPr>
@@ -7137,7 +7226,7 @@
     <w:p/>
     <w:p>
       <w:pPr>
-        <w:pStyle w:val="Nagwek3"/>
+        <w:pStyle w:val="Heading3"/>
         <w:rPr>
           <w:rFonts w:ascii="Lato" w:hAnsi="Lato"/>
           <w:color w:val="0040FF"/>
@@ -7168,7 +7257,7 @@
     </w:p>
     <w:tbl>
       <w:tblPr>
-        <w:tblStyle w:val="Tabela-Siatka"/>
+        <w:tblStyle w:val="TableGrid"/>
         <w:tblW w:w="0" w:type="auto"/>
         <w:tblLook w:val="04A0" w:firstRow="1" w:lastRow="0" w:firstColumn="1" w:lastColumn="0" w:noHBand="0" w:noVBand="1"/>
       </w:tblPr>
@@ -7253,7 +7342,7 @@
     <w:p/>
     <w:p>
       <w:pPr>
-        <w:pStyle w:val="Nagwek3"/>
+        <w:pStyle w:val="Heading3"/>
         <w:rPr>
           <w:rFonts w:ascii="Lato" w:hAnsi="Lato"/>
           <w:color w:val="0040FF"/>
@@ -7281,7 +7370,7 @@
     </w:p>
     <w:tbl>
       <w:tblPr>
-        <w:tblStyle w:val="Tabela-Siatka"/>
+        <w:tblStyle w:val="TableGrid"/>
         <w:tblW w:w="0" w:type="auto"/>
         <w:tblLook w:val="04A0" w:firstRow="1" w:lastRow="0" w:firstColumn="1" w:lastColumn="0" w:noHBand="0" w:noVBand="1"/>
       </w:tblPr>
@@ -7364,7 +7453,7 @@
     </w:tbl>
     <w:p>
       <w:pPr>
-        <w:pStyle w:val="Nagwek3"/>
+        <w:pStyle w:val="Heading3"/>
         <w:rPr>
           <w:rFonts w:ascii="Lato" w:hAnsi="Lato"/>
           <w:color w:val="0040FF"/>
@@ -7373,7 +7462,7 @@
     </w:p>
     <w:p>
       <w:pPr>
-        <w:pStyle w:val="Nagwek3"/>
+        <w:pStyle w:val="Heading3"/>
         <w:rPr>
           <w:rFonts w:ascii="Lato" w:hAnsi="Lato"/>
           <w:color w:val="0040FF"/>
@@ -7426,7 +7515,7 @@
     </w:p>
     <w:tbl>
       <w:tblPr>
-        <w:tblStyle w:val="Tabela-Siatka"/>
+        <w:tblStyle w:val="TableGrid"/>
         <w:tblW w:w="0" w:type="auto"/>
         <w:tblLook w:val="04A0" w:firstRow="1" w:lastRow="0" w:firstColumn="1" w:lastColumn="0" w:noHBand="0" w:noVBand="1"/>
       </w:tblPr>
@@ -7510,7 +7599,7 @@
     <w:p/>
     <w:p>
       <w:pPr>
-        <w:pStyle w:val="Nagwek3"/>
+        <w:pStyle w:val="Heading3"/>
         <w:rPr>
           <w:rFonts w:ascii="Lato" w:hAnsi="Lato"/>
           <w:color w:val="0040FF"/>
@@ -7535,7 +7624,7 @@
     </w:p>
     <w:tbl>
       <w:tblPr>
-        <w:tblStyle w:val="Tabela-Siatka"/>
+        <w:tblStyle w:val="TableGrid"/>
         <w:tblW w:w="0" w:type="auto"/>
         <w:tblLook w:val="04A0" w:firstRow="1" w:lastRow="0" w:firstColumn="1" w:lastColumn="0" w:noHBand="0" w:noVBand="1"/>
       </w:tblPr>
@@ -7618,7 +7707,7 @@
     </w:p>
     <w:p>
       <w:pPr>
-        <w:pStyle w:val="Nagwek1"/>
+        <w:pStyle w:val="Heading1"/>
         <w:rPr>
           <w:rFonts w:ascii="Lato" w:hAnsi="Lato"/>
           <w:color w:val="0040FF"/>
@@ -7666,7 +7755,7 @@
     </w:p>
     <w:p>
       <w:pPr>
-        <w:pStyle w:val="Nagwek2"/>
+        <w:pStyle w:val="Heading2"/>
         <w:rPr>
           <w:rFonts w:ascii="Lato" w:hAnsi="Lato"/>
           <w:color w:val="0040FF"/>
@@ -7714,7 +7803,7 @@
     </w:p>
     <w:tbl>
       <w:tblPr>
-        <w:tblStyle w:val="Tabela-Siatka"/>
+        <w:tblStyle w:val="TableGrid"/>
         <w:tblW w:w="0" w:type="auto"/>
         <w:tblLook w:val="04A0" w:firstRow="1" w:lastRow="0" w:firstColumn="1" w:lastColumn="0" w:noHBand="0" w:noVBand="1"/>
       </w:tblPr>
@@ -7758,7 +7847,7 @@
     </w:p>
     <w:p>
       <w:pPr>
-        <w:pStyle w:val="Nagwek2"/>
+        <w:pStyle w:val="Heading2"/>
         <w:rPr>
           <w:rFonts w:ascii="Lato" w:hAnsi="Lato"/>
           <w:color w:val="0040FF"/>
@@ -7796,7 +7885,7 @@
     </w:p>
     <w:tbl>
       <w:tblPr>
-        <w:tblStyle w:val="Tabela-Siatka"/>
+        <w:tblStyle w:val="TableGrid"/>
         <w:tblW w:w="0" w:type="auto"/>
         <w:tblLook w:val="04A0" w:firstRow="1" w:lastRow="0" w:firstColumn="1" w:lastColumn="0" w:noHBand="0" w:noVBand="1"/>
       </w:tblPr>
@@ -7840,7 +7929,7 @@
     </w:p>
     <w:p>
       <w:pPr>
-        <w:pStyle w:val="Nagwek2"/>
+        <w:pStyle w:val="Heading2"/>
         <w:rPr>
           <w:rFonts w:ascii="Lato" w:hAnsi="Lato"/>
           <w:color w:val="0040FF"/>
@@ -7911,7 +8000,7 @@
     </w:p>
     <w:tbl>
       <w:tblPr>
-        <w:tblStyle w:val="Tabela-Siatka"/>
+        <w:tblStyle w:val="TableGrid"/>
         <w:tblW w:w="0" w:type="auto"/>
         <w:tblLook w:val="04A0" w:firstRow="1" w:lastRow="0" w:firstColumn="1" w:lastColumn="0" w:noHBand="0" w:noVBand="1"/>
       </w:tblPr>
@@ -7955,7 +8044,7 @@
     </w:p>
     <w:p>
       <w:pPr>
-        <w:pStyle w:val="Nagwek2"/>
+        <w:pStyle w:val="Heading2"/>
         <w:rPr>
           <w:rFonts w:ascii="Lato" w:hAnsi="Lato"/>
           <w:color w:val="0040FF"/>
@@ -7993,7 +8082,7 @@
     </w:p>
     <w:tbl>
       <w:tblPr>
-        <w:tblStyle w:val="Tabela-Siatka"/>
+        <w:tblStyle w:val="TableGrid"/>
         <w:tblW w:w="0" w:type="auto"/>
         <w:tblLook w:val="04A0" w:firstRow="1" w:lastRow="0" w:firstColumn="1" w:lastColumn="0" w:noHBand="0" w:noVBand="1"/>
       </w:tblPr>
@@ -8037,7 +8126,7 @@
     </w:p>
     <w:p>
       <w:pPr>
-        <w:pStyle w:val="Nagwek2"/>
+        <w:pStyle w:val="Heading2"/>
         <w:rPr>
           <w:rFonts w:ascii="Lato" w:hAnsi="Lato"/>
           <w:color w:val="0040FF"/>
@@ -8075,7 +8164,7 @@
     </w:p>
     <w:tbl>
       <w:tblPr>
-        <w:tblStyle w:val="Tabela-Siatka"/>
+        <w:tblStyle w:val="TableGrid"/>
         <w:tblW w:w="0" w:type="auto"/>
         <w:tblLook w:val="04A0" w:firstRow="1" w:lastRow="0" w:firstColumn="1" w:lastColumn="0" w:noHBand="0" w:noVBand="1"/>
       </w:tblPr>
@@ -8119,7 +8208,7 @@
     </w:p>
     <w:p>
       <w:pPr>
-        <w:pStyle w:val="Nagwek2"/>
+        <w:pStyle w:val="Heading2"/>
         <w:rPr>
           <w:rFonts w:ascii="Lato" w:hAnsi="Lato"/>
           <w:color w:val="0040FF"/>
@@ -8181,7 +8270,7 @@
     </w:p>
     <w:tbl>
       <w:tblPr>
-        <w:tblStyle w:val="Tabela-Siatka"/>
+        <w:tblStyle w:val="TableGrid"/>
         <w:tblW w:w="0" w:type="auto"/>
         <w:tblLook w:val="04A0" w:firstRow="1" w:lastRow="0" w:firstColumn="1" w:lastColumn="0" w:noHBand="0" w:noVBand="1"/>
       </w:tblPr>
@@ -8225,7 +8314,7 @@
     </w:p>
     <w:p>
       <w:pPr>
-        <w:pStyle w:val="Nagwek2"/>
+        <w:pStyle w:val="Heading2"/>
         <w:rPr>
           <w:rFonts w:ascii="Lato" w:hAnsi="Lato"/>
           <w:color w:val="0040FF"/>
@@ -8258,12 +8347,20 @@
         </w:rPr>
       </w:pPr>
       <w:r>
-        <w:t>System nie będzie przechowywał haseł, ani przesyłał danych wrażliwych</w:t>
+        <w:t xml:space="preserve">System nie będzie przechowywał </w:t>
+      </w:r>
+      <w:proofErr w:type="gramStart"/>
+      <w:r>
+        <w:t>haseł,</w:t>
+      </w:r>
+      <w:proofErr w:type="gramEnd"/>
+      <w:r>
+        <w:t xml:space="preserve"> ani przesyłał danych wrażliwych</w:t>
       </w:r>
     </w:p>
     <w:tbl>
       <w:tblPr>
-        <w:tblStyle w:val="Tabela-Siatka"/>
+        <w:tblStyle w:val="TableGrid"/>
         <w:tblW w:w="0" w:type="auto"/>
         <w:tblLook w:val="04A0" w:firstRow="1" w:lastRow="0" w:firstColumn="1" w:lastColumn="0" w:noHBand="0" w:noVBand="1"/>
       </w:tblPr>
@@ -8307,7 +8404,7 @@
     </w:p>
     <w:p>
       <w:pPr>
-        <w:pStyle w:val="Nagwek2"/>
+        <w:pStyle w:val="Heading2"/>
         <w:rPr>
           <w:rFonts w:ascii="Lato" w:hAnsi="Lato"/>
           <w:color w:val="0040FF"/>
@@ -8357,7 +8454,7 @@
     </w:p>
     <w:tbl>
       <w:tblPr>
-        <w:tblStyle w:val="Tabela-Siatka"/>
+        <w:tblStyle w:val="TableGrid"/>
         <w:tblW w:w="0" w:type="auto"/>
         <w:tblLook w:val="04A0" w:firstRow="1" w:lastRow="0" w:firstColumn="1" w:lastColumn="0" w:noHBand="0" w:noVBand="1"/>
       </w:tblPr>
@@ -8401,7 +8498,7 @@
     </w:p>
     <w:p>
       <w:pPr>
-        <w:pStyle w:val="Nagwek2"/>
+        <w:pStyle w:val="Heading2"/>
         <w:rPr>
           <w:rFonts w:ascii="Lato" w:hAnsi="Lato"/>
           <w:color w:val="0040FF"/>
@@ -8445,7 +8542,7 @@
     </w:p>
     <w:tbl>
       <w:tblPr>
-        <w:tblStyle w:val="Tabela-Siatka"/>
+        <w:tblStyle w:val="TableGrid"/>
         <w:tblW w:w="0" w:type="auto"/>
         <w:tblLook w:val="04A0" w:firstRow="1" w:lastRow="0" w:firstColumn="1" w:lastColumn="0" w:noHBand="0" w:noVBand="1"/>
       </w:tblPr>
@@ -8531,7 +8628,7 @@
 <w:ftr xmlns:wpc="http://schemas.microsoft.com/office/word/2010/wordprocessingCanvas" xmlns:cx="http://schemas.microsoft.com/office/drawing/2014/chartex" xmlns:cx1="http://schemas.microsoft.com/office/drawing/2015/9/8/chartex" xmlns:cx2="http://schemas.microsoft.com/office/drawing/2015/10/21/chartex" xmlns:cx3="http://schemas.microsoft.com/office/drawing/2016/5/9/chartex" xmlns:cx4="http://schemas.microsoft.com/office/drawing/2016/5/10/chartex" xmlns:cx5="http://schemas.microsoft.com/office/drawing/2016/5/11/chartex" xmlns:cx6="http://schemas.microsoft.com/office/drawing/2016/5/12/chartex" xmlns:cx7="http://schemas.microsoft.com/office/drawing/2016/5/13/chartex" xmlns:cx8="http://schemas.microsoft.com/office/drawing/2016/5/14/chartex" xmlns:mc="http://schemas.openxmlformats.org/markup-compatibility/2006" xmlns:aink="http://schemas.microsoft.com/office/drawing/2016/ink" xmlns:am3d="http://schemas.microsoft.com/office/drawing/2017/model3d" xmlns:o="urn:schemas-microsoft-com:office:office" xmlns:r="http://schemas.openxmlformats.org/officeDocument/2006/relationships" xmlns:m="http://schemas.openxmlformats.org/officeDocument/2006/math" xmlns:v="urn:schemas-microsoft-com:vml" xmlns:wp14="http://schemas.microsoft.com/office/word/2010/wordprocessingDrawing" xmlns:wp="http://schemas.openxmlformats.org/drawingml/2006/wordprocessingDrawing" xmlns:w10="urn:schemas-microsoft-com:office:word" xmlns:w="http://schemas.openxmlformats.org/wordprocessingml/2006/main" xmlns:w14="http://schemas.microsoft.com/office/word/2010/wordml" xmlns:w15="http://schemas.microsoft.com/office/word/2012/wordml" xmlns:w16cex="http://schemas.microsoft.com/office/word/2018/wordml/cex" xmlns:w16cid="http://schemas.microsoft.com/office/word/2016/wordml/cid" xmlns:w16="http://schemas.microsoft.com/office/word/2018/wordml" xmlns:w16sdtdh="http://schemas.microsoft.com/office/word/2020/wordml/sdtdatahash" xmlns:w16se="http://schemas.microsoft.com/office/word/2015/wordml/symex" xmlns:wpg="http://schemas.microsoft.com/office/word/2010/wordprocessingGroup" xmlns:wpi="http://schemas.microsoft.com/office/word/2010/wordprocessingInk" xmlns:wne="http://schemas.microsoft.com/office/word/2006/wordml" xmlns:wps="http://schemas.microsoft.com/office/word/2010/wordprocessingShape" mc:Ignorable="w14 w15 w16se w16cid w16 w16cex w16sdtdh wp14">
   <w:p>
     <w:pPr>
-      <w:pStyle w:val="Stopka"/>
+      <w:pStyle w:val="Footer"/>
     </w:pPr>
     <w:r>
       <w:rPr>
@@ -8671,7 +8768,7 @@
         </mc:Choice>
         <mc:Fallback>
           <w:pict>
-            <v:rect w14:anchorId="417E065F" id="Prostokąt 13" o:spid="_x0000_s1026" style="position:absolute;margin-left:-487.6pt;margin-top:0;width:36pt;height:25.25pt;z-index:251664384;visibility:visible;mso-wrap-style:square;mso-width-percent:0;mso-height-percent:0;mso-top-percent:200;mso-wrap-distance-left:0;mso-wrap-distance-top:0;mso-wrap-distance-right:0;mso-wrap-distance-bottom:0;mso-position-horizontal:absolute;mso-position-horizontal-relative:right-margin-area;mso-position-vertical-relative:bottom-margin-area;mso-width-percent:0;mso-height-percent:0;mso-top-percent:200;mso-width-relative:margin;mso-height-relative:margin;v-text-anchor:bottom" o:gfxdata="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" fillcolor="#002db3" stroked="f" strokeweight="3pt">
+            <v:rect w14:anchorId="417E065F" id="Prostokąt 13" o:spid="_x0000_s1026" style="position:absolute;margin-left:-487.6pt;margin-top:0;width:36pt;height:25.25pt;z-index:251664384;visibility:visible;mso-wrap-style:square;mso-width-percent:0;mso-height-percent:0;mso-top-percent:200;mso-wrap-distance-left:0;mso-wrap-distance-top:0;mso-wrap-distance-right:0;mso-wrap-distance-bottom:0;mso-position-horizontal:absolute;mso-position-horizontal-relative:right-margin-area;mso-position-vertical-relative:bottom-margin-area;mso-width-percent:0;mso-height-percent:0;mso-top-percent:200;mso-width-relative:margin;mso-height-relative:margin;v-text-anchor:bottom" o:gfxdata="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" fillcolor="#002db3" stroked="f" strokeweight="3pt">
               <v:textbox>
                 <w:txbxContent>
                   <w:p>
@@ -8846,54 +8943,22 @@
                               </w:rPr>
                             </w:pPr>
                             <w:r>
-                              <w:pict w14:anchorId="49393D92">
-                                <v:shapetype id="_x0000_t75" coordsize="21600,21600" o:spt="75" o:preferrelative="t" path="m@4@5l@4@11@9@11@9@5xe" filled="f" stroked="f">
-                                  <v:stroke joinstyle="miter"/>
-                                  <v:formulas>
-                                    <v:f eqn="if lineDrawn pixelLineWidth 0"/>
-                                    <v:f eqn="sum @0 1 0"/>
-                                    <v:f eqn="sum 0 0 @1"/>
-                                    <v:f eqn="prod @2 1 2"/>
-                                    <v:f eqn="prod @3 21600 pixelWidth"/>
-                                    <v:f eqn="prod @3 21600 pixelHeight"/>
-                                    <v:f eqn="sum @0 0 1"/>
-                                    <v:f eqn="prod @6 1 2"/>
-                                    <v:f eqn="prod @7 21600 pixelWidth"/>
-                                    <v:f eqn="sum @8 21600 0"/>
-                                    <v:f eqn="prod @7 21600 pixelHeight"/>
-                                    <v:f eqn="sum @10 21600 0"/>
-                                  </v:formulas>
-                                  <v:path o:extrusionok="f" gradientshapeok="t" o:connecttype="rect"/>
-                                  <o:lock v:ext="edit" aspectratio="t"/>
-                                </v:shapetype>
-                                <v:shape id="Obraz 15" o:spid="_x0000_i1028" type="#_x0000_t75" style="width:8.85pt;height:6.1pt;visibility:visible;mso-wrap-style:square">
-                                  <v:imagedata r:id="rId1" o:title=""/>
-                                </v:shape>
-                              </w:pict>
-                            </w:r>
-                            <w:r>
                               <w:t xml:space="preserve"> </w:t>
-                            </w:r>
-                            <w:r>
-                              <w:rPr>
-                                <w:color w:val="7F7F7F" w:themeColor="text1" w:themeTint="80"/>
-                              </w:rPr>
-                              <w:t xml:space="preserve">Smart </w:t>
                             </w:r>
                             <w:proofErr w:type="spellStart"/>
                             <w:r>
                               <w:rPr>
                                 <w:color w:val="7F7F7F" w:themeColor="text1" w:themeTint="80"/>
                               </w:rPr>
-                              <w:t>Record</w:t>
+                              <w:t>S</w:t>
                             </w:r>
-                            <w:proofErr w:type="spellEnd"/>
                             <w:r>
                               <w:rPr>
                                 <w:color w:val="7F7F7F" w:themeColor="text1" w:themeTint="80"/>
                               </w:rPr>
-                              <w:t xml:space="preserve"> </w:t>
+                              <w:t>torely</w:t>
                             </w:r>
+                            <w:proofErr w:type="spellEnd"/>
                           </w:p>
                         </w:txbxContent>
                       </wps:txbx>
@@ -8918,13 +8983,13 @@
         </mc:Choice>
         <mc:Fallback>
           <w:pict>
-            <v:group w14:anchorId="128EF744" id="Grupa 7" o:spid="_x0000_s1027" style="position:absolute;margin-left:402.3pt;margin-top:14.25pt;width:453.5pt;height:25.2pt;z-index:251665408;mso-wrap-distance-left:0;mso-wrap-distance-right:0;mso-position-horizontal:right;mso-position-horizontal-relative:margin;mso-position-vertical-relative:bottom-margin-area;mso-width-relative:margin;mso-height-relative:margin" coordsize="59626,3238" o:gfxdata="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">
-              <v:rect id="Prostokąt 8" o:spid="_x0000_s1028" style="position:absolute;left:190;width:59436;height:188;visibility:visible;mso-wrap-style:square;v-text-anchor:middle" o:gfxdata="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" fillcolor="#002db3" stroked="f" strokeweight="1pt"/>
+            <v:group w14:anchorId="128EF744" id="Grupa 7" o:spid="_x0000_s1027" style="position:absolute;margin-left:402.3pt;margin-top:14.25pt;width:453.5pt;height:25.2pt;z-index:251665408;mso-wrap-distance-left:0;mso-wrap-distance-right:0;mso-position-horizontal:right;mso-position-horizontal-relative:margin;mso-position-vertical-relative:bottom-margin-area;mso-width-relative:margin;mso-height-relative:margin" coordsize="59626,3238" o:gfxdata="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">
+              <v:rect id="Prostokąt 8" o:spid="_x0000_s1028" style="position:absolute;left:190;width:59436;height:188;visibility:visible;mso-wrap-style:square;v-text-anchor:middle" o:gfxdata="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" fillcolor="#002db3" stroked="f" strokeweight="1pt"/>
               <v:shapetype id="_x0000_t202" coordsize="21600,21600" o:spt="202" path="m,l,21600r21600,l21600,xe">
                 <v:stroke joinstyle="miter"/>
                 <v:path gradientshapeok="t" o:connecttype="rect"/>
               </v:shapetype>
-              <v:shape id="Pole tekstowe 12" o:spid="_x0000_s1029" type="#_x0000_t202" style="position:absolute;top:666;width:59436;height:2572;visibility:visible;mso-wrap-style:square;v-text-anchor:bottom" o:gfxdata="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" filled="f" stroked="f" strokeweight=".5pt">
+              <v:shape id="Pole tekstowe 12" o:spid="_x0000_s1029" type="#_x0000_t202" style="position:absolute;top:666;width:59436;height:2572;visibility:visible;mso-wrap-style:square;v-text-anchor:bottom" o:gfxdata="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" filled="f" stroked="f" strokeweight=".5pt">
                 <v:textbox inset=",,,0">
                   <w:txbxContent>
                     <w:p>
@@ -8934,35 +8999,22 @@
                         </w:rPr>
                       </w:pPr>
                       <w:r>
-                        <w:pict w14:anchorId="49393D92">
-                          <v:shape id="Obraz 15" o:spid="_x0000_i1028" type="#_x0000_t75" style="width:8.85pt;height:6.1pt;visibility:visible;mso-wrap-style:square">
-                            <v:imagedata r:id="rId1" o:title=""/>
-                          </v:shape>
-                        </w:pict>
-                      </w:r>
-                      <w:r>
                         <w:t xml:space="preserve"> </w:t>
-                      </w:r>
-                      <w:r>
-                        <w:rPr>
-                          <w:color w:val="7F7F7F" w:themeColor="text1" w:themeTint="80"/>
-                        </w:rPr>
-                        <w:t xml:space="preserve">Smart </w:t>
                       </w:r>
                       <w:proofErr w:type="spellStart"/>
                       <w:r>
                         <w:rPr>
                           <w:color w:val="7F7F7F" w:themeColor="text1" w:themeTint="80"/>
                         </w:rPr>
-                        <w:t>Record</w:t>
+                        <w:t>S</w:t>
                       </w:r>
-                      <w:proofErr w:type="spellEnd"/>
                       <w:r>
                         <w:rPr>
                           <w:color w:val="7F7F7F" w:themeColor="text1" w:themeTint="80"/>
                         </w:rPr>
-                        <w:t xml:space="preserve"> </w:t>
+                        <w:t>torely</w:t>
                       </w:r>
+                      <w:proofErr w:type="spellEnd"/>
                     </w:p>
                   </w:txbxContent>
                 </v:textbox>
@@ -8981,7 +9033,7 @@
 <w:ftr xmlns:wpc="http://schemas.microsoft.com/office/word/2010/wordprocessingCanvas" xmlns:cx="http://schemas.microsoft.com/office/drawing/2014/chartex" xmlns:cx1="http://schemas.microsoft.com/office/drawing/2015/9/8/chartex" xmlns:cx2="http://schemas.microsoft.com/office/drawing/2015/10/21/chartex" xmlns:cx3="http://schemas.microsoft.com/office/drawing/2016/5/9/chartex" xmlns:cx4="http://schemas.microsoft.com/office/drawing/2016/5/10/chartex" xmlns:cx5="http://schemas.microsoft.com/office/drawing/2016/5/11/chartex" xmlns:cx6="http://schemas.microsoft.com/office/drawing/2016/5/12/chartex" xmlns:cx7="http://schemas.microsoft.com/office/drawing/2016/5/13/chartex" xmlns:cx8="http://schemas.microsoft.com/office/drawing/2016/5/14/chartex" xmlns:mc="http://schemas.openxmlformats.org/markup-compatibility/2006" xmlns:aink="http://schemas.microsoft.com/office/drawing/2016/ink" xmlns:am3d="http://schemas.microsoft.com/office/drawing/2017/model3d" xmlns:o="urn:schemas-microsoft-com:office:office" xmlns:r="http://schemas.openxmlformats.org/officeDocument/2006/relationships" xmlns:m="http://schemas.openxmlformats.org/officeDocument/2006/math" xmlns:v="urn:schemas-microsoft-com:vml" xmlns:wp14="http://schemas.microsoft.com/office/word/2010/wordprocessingDrawing" xmlns:wp="http://schemas.openxmlformats.org/drawingml/2006/wordprocessingDrawing" xmlns:w10="urn:schemas-microsoft-com:office:word" xmlns:w="http://schemas.openxmlformats.org/wordprocessingml/2006/main" xmlns:w14="http://schemas.microsoft.com/office/word/2010/wordml" xmlns:w15="http://schemas.microsoft.com/office/word/2012/wordml" xmlns:w16cex="http://schemas.microsoft.com/office/word/2018/wordml/cex" xmlns:w16cid="http://schemas.microsoft.com/office/word/2016/wordml/cid" xmlns:w16="http://schemas.microsoft.com/office/word/2018/wordml" xmlns:w16sdtdh="http://schemas.microsoft.com/office/word/2020/wordml/sdtdatahash" xmlns:w16se="http://schemas.microsoft.com/office/word/2015/wordml/symex" xmlns:wpg="http://schemas.microsoft.com/office/word/2010/wordprocessingGroup" xmlns:wpi="http://schemas.microsoft.com/office/word/2010/wordprocessingInk" xmlns:wne="http://schemas.microsoft.com/office/word/2006/wordml" xmlns:wps="http://schemas.microsoft.com/office/word/2010/wordprocessingShape" mc:Ignorable="w14 w15 w16se w16cid w16 w16cex w16sdtdh wp14">
   <w:p>
     <w:pPr>
-      <w:pStyle w:val="Stopka"/>
+      <w:pStyle w:val="Footer"/>
     </w:pPr>
     <w:r>
       <w:rPr>
@@ -9107,46 +9159,20 @@
                               </w:rPr>
                             </w:pPr>
                             <w:r>
-                              <w:pict w14:anchorId="05EFDC87">
-                                <v:shapetype id="_x0000_t75" coordsize="21600,21600" o:spt="75" o:preferrelative="t" path="m@4@5l@4@11@9@11@9@5xe" filled="f" stroked="f">
-                                  <v:stroke joinstyle="miter"/>
-                                  <v:formulas>
-                                    <v:f eqn="if lineDrawn pixelLineWidth 0"/>
-                                    <v:f eqn="sum @0 1 0"/>
-                                    <v:f eqn="sum 0 0 @1"/>
-                                    <v:f eqn="prod @2 1 2"/>
-                                    <v:f eqn="prod @3 21600 pixelWidth"/>
-                                    <v:f eqn="prod @3 21600 pixelHeight"/>
-                                    <v:f eqn="sum @0 0 1"/>
-                                    <v:f eqn="prod @6 1 2"/>
-                                    <v:f eqn="prod @7 21600 pixelWidth"/>
-                                    <v:f eqn="sum @8 21600 0"/>
-                                    <v:f eqn="prod @7 21600 pixelHeight"/>
-                                    <v:f eqn="sum @10 21600 0"/>
-                                  </v:formulas>
-                                  <v:path o:extrusionok="f" gradientshapeok="t" o:connecttype="rect"/>
-                                  <o:lock v:ext="edit" aspectratio="t"/>
-                                </v:shapetype>
-                                <v:shape id="Obraz 6" o:spid="_x0000_i1030" type="#_x0000_t75" style="width:8.85pt;height:6.1pt;visibility:visible;mso-wrap-style:square">
-                                  <v:imagedata r:id="rId1" o:title=""/>
-                                </v:shape>
-                              </w:pict>
-                            </w:r>
-                            <w:r>
                               <w:t xml:space="preserve"> </w:t>
-                            </w:r>
-                            <w:r>
-                              <w:rPr>
-                                <w:color w:val="7F7F7F" w:themeColor="text1" w:themeTint="80"/>
-                              </w:rPr>
-                              <w:t xml:space="preserve">Smart </w:t>
                             </w:r>
                             <w:proofErr w:type="spellStart"/>
                             <w:r>
                               <w:rPr>
                                 <w:color w:val="7F7F7F" w:themeColor="text1" w:themeTint="80"/>
                               </w:rPr>
-                              <w:t>Record</w:t>
+                              <w:t>S</w:t>
+                            </w:r>
+                            <w:r>
+                              <w:rPr>
+                                <w:color w:val="7F7F7F" w:themeColor="text1" w:themeTint="80"/>
+                              </w:rPr>
+                              <w:t>torely</w:t>
                             </w:r>
                             <w:proofErr w:type="spellEnd"/>
                           </w:p>
@@ -9173,13 +9199,13 @@
         </mc:Choice>
         <mc:Fallback>
           <w:pict>
-            <v:group w14:anchorId="0D45D5DC" id="Grupa 37" o:spid="_x0000_s1030" style="position:absolute;margin-left:416.8pt;margin-top:0;width:468pt;height:25.2pt;z-index:251668480;mso-width-percent:1000;mso-top-percent:200;mso-wrap-distance-left:0;mso-wrap-distance-right:0;mso-position-horizontal:right;mso-position-horizontal-relative:margin;mso-position-vertical-relative:bottom-margin-area;mso-width-percent:1000;mso-top-percent:200;mso-width-relative:margin;mso-height-relative:margin" coordsize="59626,3238" o:gfxdata="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">
-              <v:rect id="Prostokąt 38" o:spid="_x0000_s1031" style="position:absolute;left:190;width:59436;height:188;visibility:visible;mso-wrap-style:square;v-text-anchor:middle" o:gfxdata="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" fillcolor="#002db3" stroked="f" strokeweight="1pt"/>
+            <v:group w14:anchorId="0D45D5DC" id="Grupa 37" o:spid="_x0000_s1030" style="position:absolute;margin-left:416.8pt;margin-top:0;width:468pt;height:25.2pt;z-index:251668480;mso-width-percent:1000;mso-top-percent:200;mso-wrap-distance-left:0;mso-wrap-distance-right:0;mso-position-horizontal:right;mso-position-horizontal-relative:margin;mso-position-vertical-relative:bottom-margin-area;mso-width-percent:1000;mso-top-percent:200;mso-width-relative:margin;mso-height-relative:margin" coordsize="59626,3238" o:gfxdata="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">
+              <v:rect id="Prostokąt 38" o:spid="_x0000_s1031" style="position:absolute;left:190;width:59436;height:188;visibility:visible;mso-wrap-style:square;v-text-anchor:middle" o:gfxdata="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" fillcolor="#002db3" stroked="f" strokeweight="1pt"/>
               <v:shapetype id="_x0000_t202" coordsize="21600,21600" o:spt="202" path="m,l,21600r21600,l21600,xe">
                 <v:stroke joinstyle="miter"/>
                 <v:path gradientshapeok="t" o:connecttype="rect"/>
               </v:shapetype>
-              <v:shape id="Pole tekstowe 39" o:spid="_x0000_s1032" type="#_x0000_t202" style="position:absolute;top:666;width:59436;height:2572;visibility:visible;mso-wrap-style:square;v-text-anchor:bottom" o:gfxdata="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" filled="f" stroked="f" strokeweight=".5pt">
+              <v:shape id="Pole tekstowe 39" o:spid="_x0000_s1032" type="#_x0000_t202" style="position:absolute;top:666;width:59436;height:2572;visibility:visible;mso-wrap-style:square;v-text-anchor:bottom" o:gfxdata="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" filled="f" stroked="f" strokeweight=".5pt">
                 <v:textbox inset=",,,0">
                   <w:txbxContent>
                     <w:p>
@@ -9190,27 +9216,20 @@
                         </w:rPr>
                       </w:pPr>
                       <w:r>
-                        <w:pict w14:anchorId="05EFDC87">
-                          <v:shape id="Obraz 6" o:spid="_x0000_i1030" type="#_x0000_t75" style="width:8.85pt;height:6.1pt;visibility:visible;mso-wrap-style:square">
-                            <v:imagedata r:id="rId1" o:title=""/>
-                          </v:shape>
-                        </w:pict>
-                      </w:r>
-                      <w:r>
                         <w:t xml:space="preserve"> </w:t>
-                      </w:r>
-                      <w:r>
-                        <w:rPr>
-                          <w:color w:val="7F7F7F" w:themeColor="text1" w:themeTint="80"/>
-                        </w:rPr>
-                        <w:t xml:space="preserve">Smart </w:t>
                       </w:r>
                       <w:proofErr w:type="spellStart"/>
                       <w:r>
                         <w:rPr>
                           <w:color w:val="7F7F7F" w:themeColor="text1" w:themeTint="80"/>
                         </w:rPr>
-                        <w:t>Record</w:t>
+                        <w:t>S</w:t>
+                      </w:r>
+                      <w:r>
+                        <w:rPr>
+                          <w:color w:val="7F7F7F" w:themeColor="text1" w:themeTint="80"/>
+                        </w:rPr>
+                        <w:t>torely</w:t>
                       </w:r>
                       <w:proofErr w:type="spellEnd"/>
                     </w:p>
@@ -9361,7 +9380,7 @@
         </mc:Choice>
         <mc:Fallback>
           <w:pict>
-            <v:rect w14:anchorId="27FC4D4A" id="Prostokąt 40" o:spid="_x0000_s1033" style="position:absolute;margin-left:0;margin-top:0;width:36pt;height:25.2pt;z-index:251667456;visibility:visible;mso-wrap-style:square;mso-width-percent:0;mso-height-percent:0;mso-top-percent:200;mso-wrap-distance-left:0;mso-wrap-distance-top:0;mso-wrap-distance-right:0;mso-wrap-distance-bottom:0;mso-position-horizontal:left;mso-position-horizontal-relative:right-margin-area;mso-position-vertical-relative:bottom-margin-area;mso-width-percent:0;mso-height-percent:0;mso-top-percent:200;mso-width-relative:margin;mso-height-relative:margin;v-text-anchor:bottom" o:gfxdata="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" fillcolor="#002db3" stroked="f" strokeweight="3pt">
+            <v:rect w14:anchorId="27FC4D4A" id="Prostokąt 40" o:spid="_x0000_s1033" style="position:absolute;margin-left:0;margin-top:0;width:36pt;height:25.2pt;z-index:251667456;visibility:visible;mso-wrap-style:square;mso-width-percent:0;mso-height-percent:0;mso-top-percent:200;mso-wrap-distance-left:0;mso-wrap-distance-top:0;mso-wrap-distance-right:0;mso-wrap-distance-bottom:0;mso-position-horizontal:left;mso-position-horizontal-relative:right-margin-area;mso-position-vertical-relative:bottom-margin-area;mso-width-percent:0;mso-height-percent:0;mso-top-percent:200;mso-width-relative:margin;mso-height-relative:margin;v-text-anchor:bottom" o:gfxdata="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" fillcolor="#002db3" stroked="f" strokeweight="3pt">
               <v:textbox>
                 <w:txbxContent>
                   <w:p>
@@ -9455,7 +9474,7 @@
 <w:hdr xmlns:wpc="http://schemas.microsoft.com/office/word/2010/wordprocessingCanvas" xmlns:cx="http://schemas.microsoft.com/office/drawing/2014/chartex" xmlns:cx1="http://schemas.microsoft.com/office/drawing/2015/9/8/chartex" xmlns:cx2="http://schemas.microsoft.com/office/drawing/2015/10/21/chartex" xmlns:cx3="http://schemas.microsoft.com/office/drawing/2016/5/9/chartex" xmlns:cx4="http://schemas.microsoft.com/office/drawing/2016/5/10/chartex" xmlns:cx5="http://schemas.microsoft.com/office/drawing/2016/5/11/chartex" xmlns:cx6="http://schemas.microsoft.com/office/drawing/2016/5/12/chartex" xmlns:cx7="http://schemas.microsoft.com/office/drawing/2016/5/13/chartex" xmlns:cx8="http://schemas.microsoft.com/office/drawing/2016/5/14/chartex" xmlns:mc="http://schemas.openxmlformats.org/markup-compatibility/2006" xmlns:aink="http://schemas.microsoft.com/office/drawing/2016/ink" xmlns:am3d="http://schemas.microsoft.com/office/drawing/2017/model3d" xmlns:o="urn:schemas-microsoft-com:office:office" xmlns:r="http://schemas.openxmlformats.org/officeDocument/2006/relationships" xmlns:m="http://schemas.openxmlformats.org/officeDocument/2006/math" xmlns:v="urn:schemas-microsoft-com:vml" xmlns:wp14="http://schemas.microsoft.com/office/word/2010/wordprocessingDrawing" xmlns:wp="http://schemas.openxmlformats.org/drawingml/2006/wordprocessingDrawing" xmlns:w10="urn:schemas-microsoft-com:office:word" xmlns:w="http://schemas.openxmlformats.org/wordprocessingml/2006/main" xmlns:w14="http://schemas.microsoft.com/office/word/2010/wordml" xmlns:w15="http://schemas.microsoft.com/office/word/2012/wordml" xmlns:w16cex="http://schemas.microsoft.com/office/word/2018/wordml/cex" xmlns:w16cid="http://schemas.microsoft.com/office/word/2016/wordml/cid" xmlns:w16="http://schemas.microsoft.com/office/word/2018/wordml" xmlns:w16sdtdh="http://schemas.microsoft.com/office/word/2020/wordml/sdtdatahash" xmlns:w16se="http://schemas.microsoft.com/office/word/2015/wordml/symex" xmlns:wpg="http://schemas.microsoft.com/office/word/2010/wordprocessingGroup" xmlns:wpi="http://schemas.microsoft.com/office/word/2010/wordprocessingInk" xmlns:wne="http://schemas.microsoft.com/office/word/2006/wordml" xmlns:wps="http://schemas.microsoft.com/office/word/2010/wordprocessingShape" mc:Ignorable="w14 w15 w16se w16cid w16 w16cex w16sdtdh wp14">
   <w:p>
     <w:pPr>
-      <w:pStyle w:val="Nagwek"/>
+      <w:pStyle w:val="Header"/>
       <w:jc w:val="center"/>
       <w:rPr>
         <w:color w:val="002DB3"/>
@@ -9551,7 +9570,7 @@
 <w:hdr xmlns:wpc="http://schemas.microsoft.com/office/word/2010/wordprocessingCanvas" xmlns:cx="http://schemas.microsoft.com/office/drawing/2014/chartex" xmlns:cx1="http://schemas.microsoft.com/office/drawing/2015/9/8/chartex" xmlns:cx2="http://schemas.microsoft.com/office/drawing/2015/10/21/chartex" xmlns:cx3="http://schemas.microsoft.com/office/drawing/2016/5/9/chartex" xmlns:cx4="http://schemas.microsoft.com/office/drawing/2016/5/10/chartex" xmlns:cx5="http://schemas.microsoft.com/office/drawing/2016/5/11/chartex" xmlns:cx6="http://schemas.microsoft.com/office/drawing/2016/5/12/chartex" xmlns:cx7="http://schemas.microsoft.com/office/drawing/2016/5/13/chartex" xmlns:cx8="http://schemas.microsoft.com/office/drawing/2016/5/14/chartex" xmlns:mc="http://schemas.openxmlformats.org/markup-compatibility/2006" xmlns:aink="http://schemas.microsoft.com/office/drawing/2016/ink" xmlns:am3d="http://schemas.microsoft.com/office/drawing/2017/model3d" xmlns:o="urn:schemas-microsoft-com:office:office" xmlns:r="http://schemas.openxmlformats.org/officeDocument/2006/relationships" xmlns:m="http://schemas.openxmlformats.org/officeDocument/2006/math" xmlns:v="urn:schemas-microsoft-com:vml" xmlns:wp14="http://schemas.microsoft.com/office/word/2010/wordprocessingDrawing" xmlns:wp="http://schemas.openxmlformats.org/drawingml/2006/wordprocessingDrawing" xmlns:w10="urn:schemas-microsoft-com:office:word" xmlns:w="http://schemas.openxmlformats.org/wordprocessingml/2006/main" xmlns:w14="http://schemas.microsoft.com/office/word/2010/wordml" xmlns:w15="http://schemas.microsoft.com/office/word/2012/wordml" xmlns:w16cex="http://schemas.microsoft.com/office/word/2018/wordml/cex" xmlns:w16cid="http://schemas.microsoft.com/office/word/2016/wordml/cid" xmlns:w16="http://schemas.microsoft.com/office/word/2018/wordml" xmlns:w16sdtdh="http://schemas.microsoft.com/office/word/2020/wordml/sdtdatahash" xmlns:w16se="http://schemas.microsoft.com/office/word/2015/wordml/symex" xmlns:wpg="http://schemas.microsoft.com/office/word/2010/wordprocessingGroup" xmlns:wpi="http://schemas.microsoft.com/office/word/2010/wordprocessingInk" xmlns:wne="http://schemas.microsoft.com/office/word/2006/wordml" xmlns:wps="http://schemas.microsoft.com/office/word/2010/wordprocessingShape" mc:Ignorable="w14 w15 w16se w16cid w16 w16cex w16sdtdh wp14">
   <w:p>
     <w:pPr>
-      <w:pStyle w:val="Nagwek"/>
+      <w:pStyle w:val="Header"/>
       <w:jc w:val="center"/>
       <w:rPr>
         <w:color w:val="002DB3"/>
@@ -9666,14 +9685,14 @@
         <v:path o:extrusionok="f" gradientshapeok="t" o:connecttype="rect"/>
         <o:lock v:ext="edit" aspectratio="t"/>
       </v:shapetype>
-      <v:shape id="_x0000_i1082" type="#_x0000_t75" style="width:537.95pt;height:369.5pt;visibility:visible;mso-wrap-style:square" o:bullet="t">
+      <v:shape id="_x0000_i1028" type="#_x0000_t75" style="width:538.55pt;height:369.6pt;visibility:visible;mso-wrap-style:square" o:bullet="t">
         <v:imagedata r:id="rId1" o:title=""/>
       </v:shape>
     </w:pict>
   </w:numPicBullet>
   <w:numPicBullet w:numPicBulletId="1">
     <w:pict>
-      <v:shape id="_x0000_i1083" type="#_x0000_t75" style="width:537.95pt;height:369.5pt;visibility:visible;mso-wrap-style:square" o:bullet="t">
+      <v:shape id="_x0000_i1029" type="#_x0000_t75" style="width:538.55pt;height:369.6pt;visibility:visible;mso-wrap-style:square" o:bullet="t">
         <v:imagedata r:id="rId2" o:title=""/>
       </v:shape>
     </w:pict>
@@ -10540,16 +10559,16 @@
     <w:lsdException w:name="Unresolved Mention" w:semiHidden="1" w:unhideWhenUsed="1"/>
     <w:lsdException w:name="Smart Link" w:semiHidden="1" w:unhideWhenUsed="1"/>
   </w:latentStyles>
-  <w:style w:type="paragraph" w:default="1" w:styleId="Normalny">
+  <w:style w:type="paragraph" w:default="1" w:styleId="Normal">
     <w:name w:val="Normal"/>
     <w:qFormat/>
     <w:rsid w:val="007D532F"/>
   </w:style>
-  <w:style w:type="paragraph" w:styleId="Nagwek1">
+  <w:style w:type="paragraph" w:styleId="Heading1">
     <w:name w:val="heading 1"/>
-    <w:basedOn w:val="Normalny"/>
-    <w:next w:val="Normalny"/>
-    <w:link w:val="Nagwek1Znak"/>
+    <w:basedOn w:val="Normal"/>
+    <w:next w:val="Normal"/>
+    <w:link w:val="Heading1Char"/>
     <w:uiPriority w:val="9"/>
     <w:qFormat/>
     <w:rsid w:val="002B7054"/>
@@ -10566,11 +10585,11 @@
       <w:szCs w:val="32"/>
     </w:rPr>
   </w:style>
-  <w:style w:type="paragraph" w:styleId="Nagwek2">
+  <w:style w:type="paragraph" w:styleId="Heading2">
     <w:name w:val="heading 2"/>
-    <w:basedOn w:val="Normalny"/>
-    <w:next w:val="Normalny"/>
-    <w:link w:val="Nagwek2Znak"/>
+    <w:basedOn w:val="Normal"/>
+    <w:next w:val="Normal"/>
+    <w:link w:val="Heading2Char"/>
     <w:uiPriority w:val="9"/>
     <w:unhideWhenUsed/>
     <w:qFormat/>
@@ -10588,11 +10607,11 @@
       <w:szCs w:val="26"/>
     </w:rPr>
   </w:style>
-  <w:style w:type="paragraph" w:styleId="Nagwek3">
+  <w:style w:type="paragraph" w:styleId="Heading3">
     <w:name w:val="heading 3"/>
-    <w:basedOn w:val="Normalny"/>
-    <w:next w:val="Normalny"/>
-    <w:link w:val="Nagwek3Znak"/>
+    <w:basedOn w:val="Normal"/>
+    <w:next w:val="Normal"/>
+    <w:link w:val="Heading3Char"/>
     <w:uiPriority w:val="9"/>
     <w:unhideWhenUsed/>
     <w:qFormat/>
@@ -10610,13 +10629,13 @@
       <w:szCs w:val="24"/>
     </w:rPr>
   </w:style>
-  <w:style w:type="character" w:default="1" w:styleId="Domylnaczcionkaakapitu">
+  <w:style w:type="character" w:default="1" w:styleId="DefaultParagraphFont">
     <w:name w:val="Default Paragraph Font"/>
     <w:uiPriority w:val="1"/>
     <w:semiHidden/>
     <w:unhideWhenUsed/>
   </w:style>
-  <w:style w:type="table" w:default="1" w:styleId="Standardowy">
+  <w:style w:type="table" w:default="1" w:styleId="TableNormal">
     <w:name w:val="Normal Table"/>
     <w:uiPriority w:val="99"/>
     <w:semiHidden/>
@@ -10631,15 +10650,15 @@
       </w:tblCellMar>
     </w:tblPr>
   </w:style>
-  <w:style w:type="numbering" w:default="1" w:styleId="Bezlisty">
+  <w:style w:type="numbering" w:default="1" w:styleId="NoList">
     <w:name w:val="No List"/>
     <w:uiPriority w:val="99"/>
     <w:semiHidden/>
     <w:unhideWhenUsed/>
   </w:style>
-  <w:style w:type="paragraph" w:styleId="Bezodstpw">
+  <w:style w:type="paragraph" w:styleId="NoSpacing">
     <w:name w:val="No Spacing"/>
-    <w:link w:val="BezodstpwZnak"/>
+    <w:link w:val="NoSpacingChar"/>
     <w:uiPriority w:val="1"/>
     <w:qFormat/>
     <w:rsid w:val="0064142F"/>
@@ -10651,10 +10670,10 @@
       <w:lang w:eastAsia="pl-PL"/>
     </w:rPr>
   </w:style>
-  <w:style w:type="character" w:customStyle="1" w:styleId="BezodstpwZnak">
-    <w:name w:val="Bez odstępów Znak"/>
-    <w:basedOn w:val="Domylnaczcionkaakapitu"/>
-    <w:link w:val="Bezodstpw"/>
+  <w:style w:type="character" w:customStyle="1" w:styleId="NoSpacingChar">
+    <w:name w:val="No Spacing Char"/>
+    <w:basedOn w:val="DefaultParagraphFont"/>
+    <w:link w:val="NoSpacing"/>
     <w:uiPriority w:val="1"/>
     <w:rsid w:val="0064142F"/>
     <w:rPr>
@@ -10662,10 +10681,10 @@
       <w:lang w:eastAsia="pl-PL"/>
     </w:rPr>
   </w:style>
-  <w:style w:type="character" w:customStyle="1" w:styleId="Nagwek1Znak">
-    <w:name w:val="Nagłówek 1 Znak"/>
-    <w:basedOn w:val="Domylnaczcionkaakapitu"/>
-    <w:link w:val="Nagwek1"/>
+  <w:style w:type="character" w:customStyle="1" w:styleId="Heading1Char">
+    <w:name w:val="Heading 1 Char"/>
+    <w:basedOn w:val="DefaultParagraphFont"/>
+    <w:link w:val="Heading1"/>
     <w:uiPriority w:val="9"/>
     <w:rsid w:val="002B7054"/>
     <w:rPr>
@@ -10675,10 +10694,10 @@
       <w:szCs w:val="32"/>
     </w:rPr>
   </w:style>
-  <w:style w:type="paragraph" w:styleId="Nagwek">
+  <w:style w:type="paragraph" w:styleId="Header">
     <w:name w:val="header"/>
-    <w:basedOn w:val="Normalny"/>
-    <w:link w:val="NagwekZnak"/>
+    <w:basedOn w:val="Normal"/>
+    <w:link w:val="HeaderChar"/>
     <w:uiPriority w:val="99"/>
     <w:unhideWhenUsed/>
     <w:rsid w:val="002B7054"/>
@@ -10690,17 +10709,17 @@
       <w:spacing w:after="0" w:line="240" w:lineRule="auto"/>
     </w:pPr>
   </w:style>
-  <w:style w:type="character" w:customStyle="1" w:styleId="NagwekZnak">
-    <w:name w:val="Nagłówek Znak"/>
-    <w:basedOn w:val="Domylnaczcionkaakapitu"/>
-    <w:link w:val="Nagwek"/>
+  <w:style w:type="character" w:customStyle="1" w:styleId="HeaderChar">
+    <w:name w:val="Header Char"/>
+    <w:basedOn w:val="DefaultParagraphFont"/>
+    <w:link w:val="Header"/>
     <w:uiPriority w:val="99"/>
     <w:rsid w:val="002B7054"/>
   </w:style>
-  <w:style w:type="paragraph" w:styleId="Stopka">
+  <w:style w:type="paragraph" w:styleId="Footer">
     <w:name w:val="footer"/>
-    <w:basedOn w:val="Normalny"/>
-    <w:link w:val="StopkaZnak"/>
+    <w:basedOn w:val="Normal"/>
+    <w:link w:val="FooterChar"/>
     <w:uiPriority w:val="99"/>
     <w:unhideWhenUsed/>
     <w:rsid w:val="002B7054"/>
@@ -10712,16 +10731,16 @@
       <w:spacing w:after="0" w:line="240" w:lineRule="auto"/>
     </w:pPr>
   </w:style>
-  <w:style w:type="character" w:customStyle="1" w:styleId="StopkaZnak">
-    <w:name w:val="Stopka Znak"/>
-    <w:basedOn w:val="Domylnaczcionkaakapitu"/>
-    <w:link w:val="Stopka"/>
+  <w:style w:type="character" w:customStyle="1" w:styleId="FooterChar">
+    <w:name w:val="Footer Char"/>
+    <w:basedOn w:val="DefaultParagraphFont"/>
+    <w:link w:val="Footer"/>
     <w:uiPriority w:val="99"/>
     <w:rsid w:val="002B7054"/>
   </w:style>
-  <w:style w:type="paragraph" w:styleId="NormalnyWeb">
+  <w:style w:type="paragraph" w:styleId="NormalWeb">
     <w:name w:val="Normal (Web)"/>
-    <w:basedOn w:val="Normalny"/>
+    <w:basedOn w:val="Normal"/>
     <w:uiPriority w:val="99"/>
     <w:semiHidden/>
     <w:unhideWhenUsed/>
@@ -10736,10 +10755,10 @@
       <w:lang w:eastAsia="pl-PL"/>
     </w:rPr>
   </w:style>
-  <w:style w:type="character" w:customStyle="1" w:styleId="Nagwek2Znak">
-    <w:name w:val="Nagłówek 2 Znak"/>
-    <w:basedOn w:val="Domylnaczcionkaakapitu"/>
-    <w:link w:val="Nagwek2"/>
+  <w:style w:type="character" w:customStyle="1" w:styleId="Heading2Char">
+    <w:name w:val="Heading 2 Char"/>
+    <w:basedOn w:val="DefaultParagraphFont"/>
+    <w:link w:val="Heading2"/>
     <w:uiPriority w:val="9"/>
     <w:rsid w:val="00F16FDC"/>
     <w:rPr>
@@ -10749,9 +10768,9 @@
       <w:szCs w:val="26"/>
     </w:rPr>
   </w:style>
-  <w:style w:type="table" w:styleId="Tabela-Siatka">
+  <w:style w:type="table" w:styleId="TableGrid">
     <w:name w:val="Table Grid"/>
-    <w:basedOn w:val="Standardowy"/>
+    <w:basedOn w:val="TableNormal"/>
     <w:uiPriority w:val="39"/>
     <w:rsid w:val="00DC6146"/>
     <w:pPr>
@@ -10768,9 +10787,9 @@
       </w:tblBorders>
     </w:tblPr>
   </w:style>
-  <w:style w:type="paragraph" w:styleId="Akapitzlist">
+  <w:style w:type="paragraph" w:styleId="ListParagraph">
     <w:name w:val="List Paragraph"/>
-    <w:basedOn w:val="Normalny"/>
+    <w:basedOn w:val="Normal"/>
     <w:uiPriority w:val="34"/>
     <w:qFormat/>
     <w:rsid w:val="00C81284"/>
@@ -10779,10 +10798,10 @@
       <w:contextualSpacing/>
     </w:pPr>
   </w:style>
-  <w:style w:type="paragraph" w:styleId="Tekstprzypisukocowego">
+  <w:style w:type="paragraph" w:styleId="EndnoteText">
     <w:name w:val="endnote text"/>
-    <w:basedOn w:val="Normalny"/>
-    <w:link w:val="TekstprzypisukocowegoZnak"/>
+    <w:basedOn w:val="Normal"/>
+    <w:link w:val="EndnoteTextChar"/>
     <w:uiPriority w:val="99"/>
     <w:semiHidden/>
     <w:unhideWhenUsed/>
@@ -10795,10 +10814,10 @@
       <w:szCs w:val="20"/>
     </w:rPr>
   </w:style>
-  <w:style w:type="character" w:customStyle="1" w:styleId="TekstprzypisukocowegoZnak">
-    <w:name w:val="Tekst przypisu końcowego Znak"/>
-    <w:basedOn w:val="Domylnaczcionkaakapitu"/>
-    <w:link w:val="Tekstprzypisukocowego"/>
+  <w:style w:type="character" w:customStyle="1" w:styleId="EndnoteTextChar">
+    <w:name w:val="Endnote Text Char"/>
+    <w:basedOn w:val="DefaultParagraphFont"/>
+    <w:link w:val="EndnoteText"/>
     <w:uiPriority w:val="99"/>
     <w:semiHidden/>
     <w:rsid w:val="00BB291C"/>
@@ -10807,9 +10826,9 @@
       <w:szCs w:val="20"/>
     </w:rPr>
   </w:style>
-  <w:style w:type="character" w:styleId="Odwoanieprzypisukocowego">
+  <w:style w:type="character" w:styleId="EndnoteReference">
     <w:name w:val="endnote reference"/>
-    <w:basedOn w:val="Domylnaczcionkaakapitu"/>
+    <w:basedOn w:val="DefaultParagraphFont"/>
     <w:uiPriority w:val="99"/>
     <w:semiHidden/>
     <w:unhideWhenUsed/>
@@ -10818,10 +10837,10 @@
       <w:vertAlign w:val="superscript"/>
     </w:rPr>
   </w:style>
-  <w:style w:type="paragraph" w:styleId="Nagwekspisutreci">
+  <w:style w:type="paragraph" w:styleId="TOCHeading">
     <w:name w:val="TOC Heading"/>
-    <w:basedOn w:val="Nagwek1"/>
-    <w:next w:val="Normalny"/>
+    <w:basedOn w:val="Heading1"/>
+    <w:next w:val="Normal"/>
     <w:uiPriority w:val="39"/>
     <w:unhideWhenUsed/>
     <w:qFormat/>
@@ -10833,10 +10852,10 @@
       <w:lang w:eastAsia="pl-PL"/>
     </w:rPr>
   </w:style>
-  <w:style w:type="paragraph" w:styleId="Spistreci1">
+  <w:style w:type="paragraph" w:styleId="TOC1">
     <w:name w:val="toc 1"/>
-    <w:basedOn w:val="Normalny"/>
-    <w:next w:val="Normalny"/>
+    <w:basedOn w:val="Normal"/>
+    <w:next w:val="Normal"/>
     <w:autoRedefine/>
     <w:uiPriority w:val="39"/>
     <w:unhideWhenUsed/>
@@ -10845,10 +10864,10 @@
       <w:spacing w:after="100"/>
     </w:pPr>
   </w:style>
-  <w:style w:type="paragraph" w:styleId="Spistreci2">
+  <w:style w:type="paragraph" w:styleId="TOC2">
     <w:name w:val="toc 2"/>
-    <w:basedOn w:val="Normalny"/>
-    <w:next w:val="Normalny"/>
+    <w:basedOn w:val="Normal"/>
+    <w:next w:val="Normal"/>
     <w:autoRedefine/>
     <w:uiPriority w:val="39"/>
     <w:unhideWhenUsed/>
@@ -10858,9 +10877,9 @@
       <w:ind w:left="220"/>
     </w:pPr>
   </w:style>
-  <w:style w:type="character" w:styleId="Hipercze">
+  <w:style w:type="character" w:styleId="Hyperlink">
     <w:name w:val="Hyperlink"/>
-    <w:basedOn w:val="Domylnaczcionkaakapitu"/>
+    <w:basedOn w:val="DefaultParagraphFont"/>
     <w:uiPriority w:val="99"/>
     <w:unhideWhenUsed/>
     <w:rsid w:val="00E369BA"/>
@@ -10869,10 +10888,10 @@
       <w:u w:val="single"/>
     </w:rPr>
   </w:style>
-  <w:style w:type="paragraph" w:styleId="Spistreci3">
+  <w:style w:type="paragraph" w:styleId="TOC3">
     <w:name w:val="toc 3"/>
-    <w:basedOn w:val="Normalny"/>
-    <w:next w:val="Normalny"/>
+    <w:basedOn w:val="Normal"/>
+    <w:next w:val="Normal"/>
     <w:autoRedefine/>
     <w:uiPriority w:val="39"/>
     <w:unhideWhenUsed/>
@@ -10886,9 +10905,9 @@
       <w:lang w:eastAsia="pl-PL"/>
     </w:rPr>
   </w:style>
-  <w:style w:type="character" w:styleId="UyteHipercze">
+  <w:style w:type="character" w:styleId="FollowedHyperlink">
     <w:name w:val="FollowedHyperlink"/>
-    <w:basedOn w:val="Domylnaczcionkaakapitu"/>
+    <w:basedOn w:val="DefaultParagraphFont"/>
     <w:uiPriority w:val="99"/>
     <w:semiHidden/>
     <w:unhideWhenUsed/>
@@ -10898,10 +10917,10 @@
       <w:u w:val="single"/>
     </w:rPr>
   </w:style>
-  <w:style w:type="character" w:customStyle="1" w:styleId="Nagwek3Znak">
-    <w:name w:val="Nagłówek 3 Znak"/>
-    <w:basedOn w:val="Domylnaczcionkaakapitu"/>
-    <w:link w:val="Nagwek3"/>
+  <w:style w:type="character" w:customStyle="1" w:styleId="Heading3Char">
+    <w:name w:val="Heading 3 Char"/>
+    <w:basedOn w:val="DefaultParagraphFont"/>
+    <w:link w:val="Heading3"/>
     <w:uiPriority w:val="9"/>
     <w:rsid w:val="00634029"/>
     <w:rPr>
@@ -10911,9 +10930,9 @@
       <w:szCs w:val="24"/>
     </w:rPr>
   </w:style>
-  <w:style w:type="character" w:styleId="Odwoaniedokomentarza">
+  <w:style w:type="character" w:styleId="CommentReference">
     <w:name w:val="annotation reference"/>
-    <w:basedOn w:val="Domylnaczcionkaakapitu"/>
+    <w:basedOn w:val="DefaultParagraphFont"/>
     <w:uiPriority w:val="99"/>
     <w:semiHidden/>
     <w:unhideWhenUsed/>
@@ -10923,10 +10942,10 @@
       <w:szCs w:val="16"/>
     </w:rPr>
   </w:style>
-  <w:style w:type="paragraph" w:styleId="Tekstkomentarza">
+  <w:style w:type="paragraph" w:styleId="CommentText">
     <w:name w:val="annotation text"/>
-    <w:basedOn w:val="Normalny"/>
-    <w:link w:val="TekstkomentarzaZnak"/>
+    <w:basedOn w:val="Normal"/>
+    <w:link w:val="CommentTextChar"/>
     <w:uiPriority w:val="99"/>
     <w:semiHidden/>
     <w:unhideWhenUsed/>
@@ -10939,10 +10958,10 @@
       <w:szCs w:val="20"/>
     </w:rPr>
   </w:style>
-  <w:style w:type="character" w:customStyle="1" w:styleId="TekstkomentarzaZnak">
-    <w:name w:val="Tekst komentarza Znak"/>
-    <w:basedOn w:val="Domylnaczcionkaakapitu"/>
-    <w:link w:val="Tekstkomentarza"/>
+  <w:style w:type="character" w:customStyle="1" w:styleId="CommentTextChar">
+    <w:name w:val="Comment Text Char"/>
+    <w:basedOn w:val="DefaultParagraphFont"/>
+    <w:link w:val="CommentText"/>
     <w:uiPriority w:val="99"/>
     <w:semiHidden/>
     <w:rsid w:val="008D5D3B"/>
@@ -10951,11 +10970,11 @@
       <w:szCs w:val="20"/>
     </w:rPr>
   </w:style>
-  <w:style w:type="paragraph" w:styleId="Tematkomentarza">
+  <w:style w:type="paragraph" w:styleId="CommentSubject">
     <w:name w:val="annotation subject"/>
-    <w:basedOn w:val="Tekstkomentarza"/>
-    <w:next w:val="Tekstkomentarza"/>
-    <w:link w:val="TematkomentarzaZnak"/>
+    <w:basedOn w:val="CommentText"/>
+    <w:next w:val="CommentText"/>
+    <w:link w:val="CommentSubjectChar"/>
     <w:uiPriority w:val="99"/>
     <w:semiHidden/>
     <w:unhideWhenUsed/>
@@ -10965,10 +10984,10 @@
       <w:bCs/>
     </w:rPr>
   </w:style>
-  <w:style w:type="character" w:customStyle="1" w:styleId="TematkomentarzaZnak">
-    <w:name w:val="Temat komentarza Znak"/>
-    <w:basedOn w:val="TekstkomentarzaZnak"/>
-    <w:link w:val="Tematkomentarza"/>
+  <w:style w:type="character" w:customStyle="1" w:styleId="CommentSubjectChar">
+    <w:name w:val="Comment Subject Char"/>
+    <w:basedOn w:val="CommentTextChar"/>
+    <w:link w:val="CommentSubject"/>
     <w:uiPriority w:val="99"/>
     <w:semiHidden/>
     <w:rsid w:val="008D5D3B"/>
@@ -10979,9 +10998,9 @@
       <w:szCs w:val="20"/>
     </w:rPr>
   </w:style>
-  <w:style w:type="character" w:styleId="Nierozpoznanawzmianka">
+  <w:style w:type="character" w:styleId="UnresolvedMention">
     <w:name w:val="Unresolved Mention"/>
-    <w:basedOn w:val="Domylnaczcionkaakapitu"/>
+    <w:basedOn w:val="DefaultParagraphFont"/>
     <w:uiPriority w:val="99"/>
     <w:semiHidden/>
     <w:unhideWhenUsed/>
